--- a/doc/第七组_立项建议书.docx
+++ b/doc/第七组_立项建议书.docx
@@ -1,6 +1,6 @@
 
 <file path=word/document.xml><?xml version="1.0" encoding="utf-8"?>
-<w:document xmlns:wpc="http://schemas.microsoft.com/office/word/2010/wordprocessingCanvas" xmlns:cx="http://schemas.microsoft.com/office/drawing/2014/chartex" xmlns:mc="http://schemas.openxmlformats.org/markup-compatibility/2006" xmlns:o="urn:schemas-microsoft-com:office:office" xmlns:r="http://schemas.openxmlformats.org/officeDocument/2006/relationships" xmlns:m="http://schemas.openxmlformats.org/officeDocument/2006/math" xmlns:v="urn:schemas-microsoft-com:vml" xmlns:wp14="http://schemas.microsoft.com/office/word/2010/wordprocessingDrawing" xmlns:wp="http://schemas.openxmlformats.org/drawingml/2006/wordprocessingDrawing" xmlns:w10="urn:schemas-microsoft-com:office:word" xmlns:w="http://schemas.openxmlformats.org/wordprocessingml/2006/main" xmlns:w14="http://schemas.microsoft.com/office/word/2010/wordml" xmlns:w15="http://schemas.microsoft.com/office/word/2012/wordml" xmlns:w16se="http://schemas.microsoft.com/office/word/2015/wordml/symex" xmlns:wpg="http://schemas.microsoft.com/office/word/2010/wordprocessingGroup" xmlns:wpi="http://schemas.microsoft.com/office/word/2010/wordprocessingInk" xmlns:wne="http://schemas.microsoft.com/office/word/2006/wordml" xmlns:wps="http://schemas.microsoft.com/office/word/2010/wordprocessingShape" mc:Ignorable="w14 w15 w16se wp14">
+<w:document xmlns:wpc="http://schemas.microsoft.com/office/word/2010/wordprocessingCanvas" xmlns:cx="http://schemas.microsoft.com/office/drawing/2014/chartex" xmlns:cx1="http://schemas.microsoft.com/office/drawing/2015/9/8/chartex" xmlns:cx2="http://schemas.microsoft.com/office/drawing/2015/10/21/chartex" xmlns:cx3="http://schemas.microsoft.com/office/drawing/2016/5/9/chartex" xmlns:cx4="http://schemas.microsoft.com/office/drawing/2016/5/10/chartex" xmlns:cx5="http://schemas.microsoft.com/office/drawing/2016/5/11/chartex" xmlns:cx6="http://schemas.microsoft.com/office/drawing/2016/5/12/chartex" xmlns:cx7="http://schemas.microsoft.com/office/drawing/2016/5/13/chartex" xmlns:cx8="http://schemas.microsoft.com/office/drawing/2016/5/14/chartex" xmlns:mc="http://schemas.openxmlformats.org/markup-compatibility/2006" xmlns:aink="http://schemas.microsoft.com/office/drawing/2016/ink" xmlns:am3d="http://schemas.microsoft.com/office/drawing/2017/model3d" xmlns:o="urn:schemas-microsoft-com:office:office" xmlns:r="http://schemas.openxmlformats.org/officeDocument/2006/relationships" xmlns:m="http://schemas.openxmlformats.org/officeDocument/2006/math" xmlns:v="urn:schemas-microsoft-com:vml" xmlns:wp14="http://schemas.microsoft.com/office/word/2010/wordprocessingDrawing" xmlns:wp="http://schemas.openxmlformats.org/drawingml/2006/wordprocessingDrawing" xmlns:w10="urn:schemas-microsoft-com:office:word" xmlns:w="http://schemas.openxmlformats.org/wordprocessingml/2006/main" xmlns:w14="http://schemas.microsoft.com/office/word/2010/wordml" xmlns:w15="http://schemas.microsoft.com/office/word/2012/wordml" xmlns:w16cid="http://schemas.microsoft.com/office/word/2016/wordml/cid" xmlns:w16se="http://schemas.microsoft.com/office/word/2015/wordml/symex" xmlns:wpg="http://schemas.microsoft.com/office/word/2010/wordprocessingGroup" xmlns:wpi="http://schemas.microsoft.com/office/word/2010/wordprocessingInk" xmlns:wne="http://schemas.microsoft.com/office/word/2006/wordml" xmlns:wps="http://schemas.microsoft.com/office/word/2010/wordprocessingShape" mc:Ignorable="w14 w15 w16se w16cid wp14">
   <w:body>
     <w:p>
       <w:pPr>
@@ -142,19 +142,71 @@
         </w:rPr>
         <w:t>名称：</w:t>
       </w:r>
+      <w:proofErr w:type="spellStart"/>
       <w:r>
         <w:rPr>
           <w:rFonts w:ascii="Times New Roman" w:eastAsia="黑体" w:hAnsi="Times New Roman"/>
           <w:sz w:val="32"/>
         </w:rPr>
-        <w:t>SQuant</w:t>
-      </w:r>
+        <w:t>SQuan</w:t>
+      </w:r>
+      <w:ins w:id="0" w:author="成 郭" w:date="2018-12-10T20:11:00Z">
+        <w:r>
+          <w:rPr>
+            <w:rFonts w:ascii="Times New Roman" w:eastAsia="黑体" w:hAnsi="Times New Roman" w:hint="eastAsia"/>
+            <w:sz w:val="32"/>
+          </w:rPr>
+          <w:t>t</w:t>
+        </w:r>
+        <w:proofErr w:type="spellEnd"/>
+        <w:r>
+          <w:rPr>
+            <w:rFonts w:ascii="Times New Roman" w:eastAsia="黑体" w:hAnsi="Times New Roman" w:hint="eastAsia"/>
+            <w:sz w:val="32"/>
+          </w:rPr>
+          <w:t>量化</w:t>
+        </w:r>
+      </w:ins>
+      <w:ins w:id="1" w:author="成 郭" w:date="2018-12-10T20:16:00Z">
+        <w:r>
+          <w:rPr>
+            <w:rFonts w:ascii="Times New Roman" w:eastAsia="黑体" w:hAnsi="Times New Roman" w:hint="eastAsia"/>
+            <w:sz w:val="32"/>
+          </w:rPr>
+          <w:t>交易</w:t>
+        </w:r>
+      </w:ins>
+      <w:ins w:id="2" w:author="成 郭" w:date="2018-12-10T20:11:00Z">
+        <w:r>
+          <w:rPr>
+            <w:rFonts w:ascii="Times New Roman" w:eastAsia="黑体" w:hAnsi="Times New Roman" w:hint="eastAsia"/>
+            <w:sz w:val="32"/>
+          </w:rPr>
+          <w:t>策略</w:t>
+        </w:r>
+      </w:ins>
+      <w:del w:id="3" w:author="成 郭" w:date="2018-12-10T20:11:00Z">
+        <w:r>
+          <w:rPr>
+            <w:rFonts w:ascii="Times New Roman" w:eastAsia="黑体" w:hAnsi="Times New Roman"/>
+            <w:sz w:val="32"/>
+          </w:rPr>
+          <w:delText>t</w:delText>
+        </w:r>
+        <w:r>
+          <w:rPr>
+            <w:rFonts w:ascii="Times New Roman" w:eastAsia="黑体" w:hAnsi="Times New Roman" w:hint="eastAsia"/>
+            <w:sz w:val="32"/>
+          </w:rPr>
+          <w:delText>仿真交易</w:delText>
+        </w:r>
+      </w:del>
       <w:r>
         <w:rPr>
           <w:rFonts w:ascii="Times New Roman" w:eastAsia="黑体" w:hAnsi="Times New Roman" w:hint="eastAsia"/>
           <w:sz w:val="32"/>
         </w:rPr>
-        <w:t>仿真交易平台</w:t>
+        <w:t>平台</w:t>
       </w:r>
     </w:p>
     <w:p>
@@ -426,7 +478,7 @@
         </w:p>
         <w:p>
           <w:pPr>
-            <w:pStyle w:val="11"/>
+            <w:pStyle w:val="TOC1"/>
             <w:rPr>
               <w:rFonts w:ascii="Times New Roman" w:eastAsiaTheme="minorEastAsia" w:hAnsi="Times New Roman"/>
               <w:b w:val="0"/>
@@ -547,7 +599,7 @@
         </w:p>
         <w:p>
           <w:pPr>
-            <w:pStyle w:val="21"/>
+            <w:pStyle w:val="TOC2"/>
             <w:rPr>
               <w:rFonts w:ascii="Times New Roman" w:eastAsiaTheme="minorEastAsia" w:hAnsi="Times New Roman"/>
               <w:noProof/>
@@ -641,7 +693,7 @@
         </w:p>
         <w:p>
           <w:pPr>
-            <w:pStyle w:val="21"/>
+            <w:pStyle w:val="TOC2"/>
             <w:rPr>
               <w:rFonts w:ascii="Times New Roman" w:eastAsiaTheme="minorEastAsia" w:hAnsi="Times New Roman"/>
               <w:noProof/>
@@ -735,7 +787,7 @@
         </w:p>
         <w:p>
           <w:pPr>
-            <w:pStyle w:val="11"/>
+            <w:pStyle w:val="TOC1"/>
             <w:rPr>
               <w:rFonts w:ascii="Times New Roman" w:eastAsiaTheme="minorEastAsia" w:hAnsi="Times New Roman"/>
               <w:b w:val="0"/>
@@ -823,7 +875,7 @@
         </w:p>
         <w:p>
           <w:pPr>
-            <w:pStyle w:val="21"/>
+            <w:pStyle w:val="TOC2"/>
             <w:rPr>
               <w:rFonts w:ascii="Times New Roman" w:eastAsiaTheme="minorEastAsia" w:hAnsi="Times New Roman"/>
               <w:noProof/>
@@ -917,7 +969,7 @@
         </w:p>
         <w:p>
           <w:pPr>
-            <w:pStyle w:val="21"/>
+            <w:pStyle w:val="TOC2"/>
             <w:rPr>
               <w:rFonts w:ascii="Times New Roman" w:eastAsiaTheme="minorEastAsia" w:hAnsi="Times New Roman"/>
               <w:noProof/>
@@ -1011,7 +1063,7 @@
         </w:p>
         <w:p>
           <w:pPr>
-            <w:pStyle w:val="21"/>
+            <w:pStyle w:val="TOC2"/>
             <w:rPr>
               <w:rFonts w:ascii="Times New Roman" w:eastAsiaTheme="minorEastAsia" w:hAnsi="Times New Roman"/>
               <w:noProof/>
@@ -1105,7 +1157,7 @@
         </w:p>
         <w:p>
           <w:pPr>
-            <w:pStyle w:val="21"/>
+            <w:pStyle w:val="TOC2"/>
             <w:rPr>
               <w:rFonts w:ascii="Times New Roman" w:eastAsiaTheme="minorEastAsia" w:hAnsi="Times New Roman"/>
               <w:noProof/>
@@ -1199,7 +1251,7 @@
         </w:p>
         <w:p>
           <w:pPr>
-            <w:pStyle w:val="11"/>
+            <w:pStyle w:val="TOC1"/>
             <w:rPr>
               <w:rFonts w:ascii="Times New Roman" w:eastAsiaTheme="minorEastAsia" w:hAnsi="Times New Roman"/>
               <w:b w:val="0"/>
@@ -1287,7 +1339,7 @@
         </w:p>
         <w:p>
           <w:pPr>
-            <w:pStyle w:val="21"/>
+            <w:pStyle w:val="TOC2"/>
             <w:rPr>
               <w:rFonts w:ascii="Times New Roman" w:eastAsiaTheme="minorEastAsia" w:hAnsi="Times New Roman"/>
               <w:noProof/>
@@ -1381,7 +1433,7 @@
         </w:p>
         <w:p>
           <w:pPr>
-            <w:pStyle w:val="21"/>
+            <w:pStyle w:val="TOC2"/>
             <w:rPr>
               <w:rFonts w:ascii="Times New Roman" w:eastAsiaTheme="minorEastAsia" w:hAnsi="Times New Roman"/>
               <w:noProof/>
@@ -1475,7 +1527,7 @@
         </w:p>
         <w:p>
           <w:pPr>
-            <w:pStyle w:val="11"/>
+            <w:pStyle w:val="TOC1"/>
             <w:rPr>
               <w:rFonts w:ascii="Times New Roman" w:eastAsiaTheme="minorEastAsia" w:hAnsi="Times New Roman"/>
               <w:b w:val="0"/>
@@ -1563,7 +1615,7 @@
         </w:p>
         <w:p>
           <w:pPr>
-            <w:pStyle w:val="21"/>
+            <w:pStyle w:val="TOC2"/>
             <w:rPr>
               <w:rFonts w:ascii="Times New Roman" w:eastAsiaTheme="minorEastAsia" w:hAnsi="Times New Roman"/>
               <w:noProof/>
@@ -1657,7 +1709,7 @@
         </w:p>
         <w:p>
           <w:pPr>
-            <w:pStyle w:val="21"/>
+            <w:pStyle w:val="TOC2"/>
             <w:rPr>
               <w:rFonts w:ascii="Times New Roman" w:eastAsiaTheme="minorEastAsia" w:hAnsi="Times New Roman"/>
               <w:noProof/>
@@ -1751,7 +1803,7 @@
         </w:p>
         <w:p>
           <w:pPr>
-            <w:pStyle w:val="21"/>
+            <w:pStyle w:val="TOC2"/>
             <w:rPr>
               <w:rFonts w:ascii="Times New Roman" w:eastAsiaTheme="minorEastAsia" w:hAnsi="Times New Roman"/>
               <w:noProof/>
@@ -1845,7 +1897,7 @@
         </w:p>
         <w:p>
           <w:pPr>
-            <w:pStyle w:val="21"/>
+            <w:pStyle w:val="TOC2"/>
             <w:rPr>
               <w:rFonts w:ascii="Times New Roman" w:eastAsiaTheme="minorEastAsia" w:hAnsi="Times New Roman"/>
               <w:noProof/>
@@ -1939,7 +1991,7 @@
         </w:p>
         <w:p>
           <w:pPr>
-            <w:pStyle w:val="11"/>
+            <w:pStyle w:val="TOC1"/>
             <w:rPr>
               <w:rFonts w:ascii="Times New Roman" w:eastAsiaTheme="minorEastAsia" w:hAnsi="Times New Roman"/>
               <w:b w:val="0"/>
@@ -2027,7 +2079,7 @@
         </w:p>
         <w:p>
           <w:pPr>
-            <w:pStyle w:val="21"/>
+            <w:pStyle w:val="TOC2"/>
             <w:rPr>
               <w:rFonts w:ascii="Times New Roman" w:eastAsiaTheme="minorEastAsia" w:hAnsi="Times New Roman"/>
               <w:noProof/>
@@ -2121,7 +2173,7 @@
         </w:p>
         <w:p>
           <w:pPr>
-            <w:pStyle w:val="21"/>
+            <w:pStyle w:val="TOC2"/>
             <w:rPr>
               <w:rFonts w:ascii="Times New Roman" w:eastAsiaTheme="minorEastAsia" w:hAnsi="Times New Roman"/>
               <w:noProof/>
@@ -2215,7 +2267,7 @@
         </w:p>
         <w:p>
           <w:pPr>
-            <w:pStyle w:val="11"/>
+            <w:pStyle w:val="TOC1"/>
             <w:rPr>
               <w:rFonts w:ascii="Times New Roman" w:eastAsiaTheme="minorEastAsia" w:hAnsi="Times New Roman"/>
               <w:b w:val="0"/>
@@ -2303,7 +2355,7 @@
         </w:p>
         <w:p>
           <w:pPr>
-            <w:pStyle w:val="11"/>
+            <w:pStyle w:val="TOC1"/>
             <w:rPr>
               <w:rFonts w:ascii="Times New Roman" w:eastAsiaTheme="minorEastAsia" w:hAnsi="Times New Roman"/>
               <w:b w:val="0"/>
@@ -2446,7 +2498,7 @@
       <w:pPr>
         <w:pStyle w:val="1"/>
       </w:pPr>
-      <w:bookmarkStart w:id="0" w:name="_Toc526707348"/>
+      <w:bookmarkStart w:id="4" w:name="_Toc526707348"/>
       <w:r>
         <w:rPr>
           <w:rFonts w:hint="eastAsia"/>
@@ -2460,7 +2512,7 @@
         </w:rPr>
         <w:t>总结</w:t>
       </w:r>
-      <w:bookmarkEnd w:id="0"/>
+      <w:bookmarkEnd w:id="4"/>
     </w:p>
     <w:p>
       <w:pPr>
@@ -2470,7 +2522,7 @@
           <w:rFonts w:ascii="Times New Roman" w:hAnsi="Times New Roman"/>
         </w:rPr>
       </w:pPr>
-      <w:bookmarkStart w:id="1" w:name="_Toc526707349"/>
+      <w:bookmarkStart w:id="5" w:name="_Toc526707349"/>
       <w:r>
         <w:rPr>
           <w:rFonts w:ascii="Times New Roman" w:eastAsiaTheme="minorHAnsi" w:hAnsi="Times New Roman"/>
@@ -2489,7 +2541,7 @@
         </w:rPr>
         <w:t>项目产品简介</w:t>
       </w:r>
-      <w:bookmarkEnd w:id="1"/>
+      <w:bookmarkEnd w:id="5"/>
     </w:p>
     <w:p>
       <w:pPr>
@@ -2500,6 +2552,7 @@
           <w:szCs w:val="24"/>
         </w:rPr>
       </w:pPr>
+      <w:proofErr w:type="spellStart"/>
       <w:r>
         <w:rPr>
           <w:rFonts w:ascii="Times New Roman" w:hAnsi="Times New Roman"/>
@@ -2508,6 +2561,7 @@
         </w:rPr>
         <w:t>SQuant</w:t>
       </w:r>
+      <w:proofErr w:type="spellEnd"/>
       <w:r>
         <w:rPr>
           <w:rFonts w:ascii="Times New Roman" w:hAnsi="Times New Roman" w:hint="eastAsia"/>
@@ -2530,7 +2584,25 @@
           <w:sz w:val="24"/>
           <w:szCs w:val="24"/>
         </w:rPr>
-        <w:t>以打造全中国最值得信赖的量化交易平台为目标，</w:t>
+        <w:t>以打造全中国最值得信赖的量化交易</w:t>
+      </w:r>
+      <w:ins w:id="6" w:author="成 郭" w:date="2018-12-10T20:19:00Z">
+        <w:r>
+          <w:rPr>
+            <w:rFonts w:ascii="Times New Roman" w:hAnsi="Times New Roman" w:hint="eastAsia"/>
+            <w:sz w:val="24"/>
+            <w:szCs w:val="24"/>
+          </w:rPr>
+          <w:t>策略</w:t>
+        </w:r>
+      </w:ins>
+      <w:r>
+        <w:rPr>
+          <w:rFonts w:ascii="Times New Roman" w:hAnsi="Times New Roman" w:hint="eastAsia"/>
+          <w:sz w:val="24"/>
+          <w:szCs w:val="24"/>
+        </w:rPr>
+        <w:t>平台为目标，</w:t>
       </w:r>
       <w:r>
         <w:rPr>
@@ -2562,7 +2634,25 @@
           <w:sz w:val="24"/>
           <w:szCs w:val="24"/>
         </w:rPr>
-        <w:t>打造的一款“一站式“在线量化交易平台。产品针对我国投资市场信息传递不通畅，只能借助量化投资才能快速捕捉到大盘或者个股风吹草动带来收益的痛点，</w:t>
+        <w:t>打造的一款“一站式“在线量化交易</w:t>
+      </w:r>
+      <w:ins w:id="7" w:author="成 郭" w:date="2018-12-10T20:17:00Z">
+        <w:r>
+          <w:rPr>
+            <w:rFonts w:ascii="Times New Roman" w:hAnsi="Times New Roman" w:hint="eastAsia"/>
+            <w:sz w:val="24"/>
+            <w:szCs w:val="24"/>
+          </w:rPr>
+          <w:t>策略</w:t>
+        </w:r>
+      </w:ins>
+      <w:r>
+        <w:rPr>
+          <w:rFonts w:ascii="Times New Roman" w:hAnsi="Times New Roman" w:hint="eastAsia"/>
+          <w:sz w:val="24"/>
+          <w:szCs w:val="24"/>
+        </w:rPr>
+        <w:t>平台。产品针对我国投资市场信息传递不通畅，只能借助量化投资才能快速捕捉到大盘或者个股风吹草动带来收益的痛点，</w:t>
       </w:r>
       <w:r>
         <w:rPr>
@@ -2612,7 +2702,43 @@
           <w:sz w:val="24"/>
           <w:szCs w:val="24"/>
         </w:rPr>
-        <w:t>提供行情展示、交易下单、实时风控、算法交易、策略构建五大功能模块，</w:t>
+        <w:t>提供行情展示、交易下单、</w:t>
+      </w:r>
+      <w:proofErr w:type="gramStart"/>
+      <w:r>
+        <w:rPr>
+          <w:rFonts w:ascii="Times New Roman" w:hAnsi="Times New Roman" w:hint="eastAsia"/>
+          <w:sz w:val="24"/>
+          <w:szCs w:val="24"/>
+        </w:rPr>
+        <w:t>实时风控</w:t>
+      </w:r>
+      <w:proofErr w:type="gramEnd"/>
+      <w:r>
+        <w:rPr>
+          <w:rFonts w:ascii="Times New Roman" w:hAnsi="Times New Roman" w:hint="eastAsia"/>
+          <w:sz w:val="24"/>
+          <w:szCs w:val="24"/>
+        </w:rPr>
+        <w:t>、算法交易、策略</w:t>
+      </w:r>
+      <w:proofErr w:type="gramStart"/>
+      <w:r>
+        <w:rPr>
+          <w:rFonts w:ascii="Times New Roman" w:hAnsi="Times New Roman" w:hint="eastAsia"/>
+          <w:sz w:val="24"/>
+          <w:szCs w:val="24"/>
+        </w:rPr>
+        <w:t>构建</w:t>
+      </w:r>
+      <w:proofErr w:type="gramEnd"/>
+      <w:r>
+        <w:rPr>
+          <w:rFonts w:ascii="Times New Roman" w:hAnsi="Times New Roman" w:hint="eastAsia"/>
+          <w:sz w:val="24"/>
+          <w:szCs w:val="24"/>
+        </w:rPr>
+        <w:t>五大功能模块，</w:t>
       </w:r>
       <w:r>
         <w:rPr>
@@ -2740,7 +2866,25 @@
           <w:sz w:val="24"/>
           <w:szCs w:val="24"/>
         </w:rPr>
-        <w:t>评估和回测分析等功能模块，</w:t>
+        <w:t>评估和</w:t>
+      </w:r>
+      <w:proofErr w:type="gramStart"/>
+      <w:r>
+        <w:rPr>
+          <w:rFonts w:ascii="Times New Roman" w:hAnsi="Times New Roman" w:hint="eastAsia"/>
+          <w:sz w:val="24"/>
+          <w:szCs w:val="24"/>
+        </w:rPr>
+        <w:t>回测分析</w:t>
+      </w:r>
+      <w:proofErr w:type="gramEnd"/>
+      <w:r>
+        <w:rPr>
+          <w:rFonts w:ascii="Times New Roman" w:hAnsi="Times New Roman" w:hint="eastAsia"/>
+          <w:sz w:val="24"/>
+          <w:szCs w:val="24"/>
+        </w:rPr>
+        <w:t>等功能模块，</w:t>
       </w:r>
       <w:r>
         <w:rPr>
@@ -2764,7 +2908,25 @@
           <w:sz w:val="24"/>
           <w:szCs w:val="24"/>
         </w:rPr>
-        <w:t>可以将成熟的投资理念在模块中表达出来，通过量化指标进行建模，形成一个策略模型，对该策略进行回测分析和优化，最终得到一个用于实盘操作的投资策略。</w:t>
+        <w:t>可以将成熟的投资理念在模块中表达出来，通过量化指标进行建模，形成一个策略模型，对该策略进行</w:t>
+      </w:r>
+      <w:proofErr w:type="gramStart"/>
+      <w:r>
+        <w:rPr>
+          <w:rFonts w:ascii="Times New Roman" w:hAnsi="Times New Roman" w:hint="eastAsia"/>
+          <w:sz w:val="24"/>
+          <w:szCs w:val="24"/>
+        </w:rPr>
+        <w:t>回测分</w:t>
+      </w:r>
+      <w:proofErr w:type="gramEnd"/>
+      <w:r>
+        <w:rPr>
+          <w:rFonts w:ascii="Times New Roman" w:hAnsi="Times New Roman" w:hint="eastAsia"/>
+          <w:sz w:val="24"/>
+          <w:szCs w:val="24"/>
+        </w:rPr>
+        <w:t>析和优化，最终得到一个用于实盘操作的投资策略。</w:t>
       </w:r>
     </w:p>
     <w:p>
@@ -2841,7 +3003,7 @@
           <w:rFonts w:ascii="Times New Roman" w:hAnsi="Times New Roman"/>
         </w:rPr>
       </w:pPr>
-      <w:bookmarkStart w:id="2" w:name="_Toc526707350"/>
+      <w:bookmarkStart w:id="8" w:name="_Toc526707350"/>
       <w:r>
         <w:rPr>
           <w:rFonts w:ascii="Times New Roman" w:eastAsiaTheme="minorHAnsi" w:hAnsi="Times New Roman"/>
@@ -2872,7 +3034,7 @@
         </w:rPr>
         <w:t>必要性</w:t>
       </w:r>
-      <w:bookmarkEnd w:id="2"/>
+      <w:bookmarkEnd w:id="8"/>
     </w:p>
     <w:p>
       <w:pPr>
@@ -2915,13 +3077,23 @@
         </w:rPr>
         <w:t>8</w:t>
       </w:r>
-      <w:r>
-        <w:rPr>
-          <w:rFonts w:ascii="Times New Roman" w:hAnsi="Times New Roman" w:hint="eastAsia"/>
-          <w:sz w:val="24"/>
-          <w:szCs w:val="24"/>
-        </w:rPr>
-        <w:t>万亿美元，占全球股市总市值的</w:t>
+      <w:proofErr w:type="gramStart"/>
+      <w:r>
+        <w:rPr>
+          <w:rFonts w:ascii="Times New Roman" w:hAnsi="Times New Roman" w:hint="eastAsia"/>
+          <w:sz w:val="24"/>
+          <w:szCs w:val="24"/>
+        </w:rPr>
+        <w:t>万亿</w:t>
+      </w:r>
+      <w:proofErr w:type="gramEnd"/>
+      <w:r>
+        <w:rPr>
+          <w:rFonts w:ascii="Times New Roman" w:hAnsi="Times New Roman" w:hint="eastAsia"/>
+          <w:sz w:val="24"/>
+          <w:szCs w:val="24"/>
+        </w:rPr>
+        <w:t>美元，占全球股市总市值的</w:t>
       </w:r>
       <w:r>
         <w:rPr>
@@ -3060,8 +3232,18 @@
           <w:sz w:val="24"/>
           <w:szCs w:val="24"/>
         </w:rPr>
-        <w:t>策略研究、回测、模拟交易全流程的量化平台，如优矿、聚宽等</w:t>
-      </w:r>
+        <w:t>策略研究、回测、模拟交易全流程的量化平台，如优矿、</w:t>
+      </w:r>
+      <w:proofErr w:type="gramStart"/>
+      <w:r>
+        <w:rPr>
+          <w:rFonts w:ascii="Times New Roman" w:hAnsi="Times New Roman" w:hint="eastAsia"/>
+          <w:sz w:val="24"/>
+          <w:szCs w:val="24"/>
+        </w:rPr>
+        <w:t>聚宽等</w:t>
+      </w:r>
+      <w:proofErr w:type="gramEnd"/>
       <w:r>
         <w:rPr>
           <w:rFonts w:ascii="Times New Roman" w:hAnsi="Times New Roman" w:hint="eastAsia"/>
@@ -3158,7 +3340,7 @@
       <w:pPr>
         <w:pStyle w:val="1"/>
       </w:pPr>
-      <w:bookmarkStart w:id="3" w:name="_Toc526707351"/>
+      <w:bookmarkStart w:id="9" w:name="_Toc526707351"/>
       <w:r>
         <w:rPr>
           <w:rFonts w:hint="eastAsia"/>
@@ -3172,7 +3354,7 @@
         </w:rPr>
         <w:t>落实情况</w:t>
       </w:r>
-      <w:bookmarkEnd w:id="3"/>
+      <w:bookmarkEnd w:id="9"/>
     </w:p>
     <w:p>
       <w:pPr>
@@ -3182,7 +3364,7 @@
           <w:rFonts w:ascii="Times New Roman" w:hAnsi="Times New Roman"/>
         </w:rPr>
       </w:pPr>
-      <w:bookmarkStart w:id="4" w:name="_Toc526707352"/>
+      <w:bookmarkStart w:id="10" w:name="_Toc526707352"/>
       <w:r>
         <w:rPr>
           <w:rFonts w:ascii="Times New Roman" w:eastAsiaTheme="minorHAnsi" w:hAnsi="Times New Roman"/>
@@ -3207,7 +3389,7 @@
         </w:rPr>
         <w:t>基础</w:t>
       </w:r>
-      <w:bookmarkEnd w:id="4"/>
+      <w:bookmarkEnd w:id="10"/>
     </w:p>
     <w:p>
       <w:pPr>
@@ -3298,7 +3480,25 @@
           <w:sz w:val="24"/>
           <w:szCs w:val="24"/>
         </w:rPr>
-        <w:t>为文化建设主旨，主要研究方向是虚拟化技术、程序分析、绿色计算、移动互联网、云计算与大数据，研究目的是构建高效能、高可信和高性能的大规模计算机系统基础设施。</w:t>
+        <w:t>为文化建设主旨，主要研究方向是虚拟化技术、程序分析、绿色计算、移动互联网、</w:t>
+      </w:r>
+      <w:proofErr w:type="gramStart"/>
+      <w:r>
+        <w:rPr>
+          <w:rFonts w:ascii="Times New Roman" w:hAnsi="Times New Roman" w:hint="eastAsia"/>
+          <w:sz w:val="24"/>
+          <w:szCs w:val="24"/>
+        </w:rPr>
+        <w:t>云计算</w:t>
+      </w:r>
+      <w:proofErr w:type="gramEnd"/>
+      <w:r>
+        <w:rPr>
+          <w:rFonts w:ascii="Times New Roman" w:hAnsi="Times New Roman" w:hint="eastAsia"/>
+          <w:sz w:val="24"/>
+          <w:szCs w:val="24"/>
+        </w:rPr>
+        <w:t>与大数据，研究目的是构建高效能、高可信和高性能的大规模计算机系统基础设施。</w:t>
       </w:r>
     </w:p>
     <w:p>
@@ -3359,7 +3559,7 @@
           <w:rFonts w:ascii="Times New Roman" w:hAnsi="Times New Roman"/>
         </w:rPr>
       </w:pPr>
-      <w:bookmarkStart w:id="5" w:name="_Toc526707353"/>
+      <w:bookmarkStart w:id="11" w:name="_Toc526707353"/>
       <w:r>
         <w:rPr>
           <w:rFonts w:ascii="Times New Roman" w:eastAsiaTheme="minorHAnsi" w:hAnsi="Times New Roman"/>
@@ -3396,7 +3596,7 @@
         </w:rPr>
         <w:t>设计</w:t>
       </w:r>
-      <w:bookmarkEnd w:id="5"/>
+      <w:bookmarkEnd w:id="11"/>
     </w:p>
     <w:p>
       <w:pPr>
@@ -3456,7 +3656,7 @@
           <w:rFonts w:ascii="Times New Roman" w:hAnsi="Times New Roman"/>
         </w:rPr>
       </w:pPr>
-      <w:bookmarkStart w:id="6" w:name="_Toc526707354"/>
+      <w:bookmarkStart w:id="12" w:name="_Toc526707354"/>
       <w:r>
         <w:rPr>
           <w:rFonts w:ascii="Times New Roman" w:eastAsiaTheme="minorHAnsi" w:hAnsi="Times New Roman"/>
@@ -3481,7 +3681,7 @@
         </w:rPr>
         <w:t>市场前景和市场基础</w:t>
       </w:r>
-      <w:bookmarkEnd w:id="6"/>
+      <w:bookmarkEnd w:id="12"/>
     </w:p>
     <w:p>
       <w:pPr>
@@ -3564,7 +3764,25 @@
           <w:szCs w:val="24"/>
         </w:rPr>
         <w:lastRenderedPageBreak/>
-        <w:t>少了投资者情绪波动的影响，避免在市场极度狂热或悲观的情况下作出非理性的投资决策。</w:t>
+        <w:t>少了投资者情绪波动的影响，避免在市场极度狂热或悲观的情况下</w:t>
+      </w:r>
+      <w:proofErr w:type="gramStart"/>
+      <w:r>
+        <w:rPr>
+          <w:rFonts w:ascii="Times New Roman" w:hAnsi="Times New Roman" w:hint="eastAsia"/>
+          <w:sz w:val="24"/>
+          <w:szCs w:val="24"/>
+        </w:rPr>
+        <w:t>作出</w:t>
+      </w:r>
+      <w:proofErr w:type="gramEnd"/>
+      <w:r>
+        <w:rPr>
+          <w:rFonts w:ascii="Times New Roman" w:hAnsi="Times New Roman" w:hint="eastAsia"/>
+          <w:sz w:val="24"/>
+          <w:szCs w:val="24"/>
+        </w:rPr>
+        <w:t>非理性的投资决策。</w:t>
       </w:r>
     </w:p>
     <w:p>
@@ -3795,7 +4013,25 @@
           <w:sz w:val="24"/>
           <w:szCs w:val="24"/>
         </w:rPr>
-        <w:t>，和国外相比仍有很长的一步距离。这时正是将量化和交易结合起来的好时机，同时，机器学习、深度学习等的发展，也为量化交易带来了新思路，而目前国内对此的尝试甚少。</w:t>
+        <w:t>，和国外相比仍有很长的</w:t>
+      </w:r>
+      <w:proofErr w:type="gramStart"/>
+      <w:r>
+        <w:rPr>
+          <w:rFonts w:ascii="Times New Roman" w:hAnsi="Times New Roman" w:hint="eastAsia"/>
+          <w:sz w:val="24"/>
+          <w:szCs w:val="24"/>
+        </w:rPr>
+        <w:t>一</w:t>
+      </w:r>
+      <w:proofErr w:type="gramEnd"/>
+      <w:r>
+        <w:rPr>
+          <w:rFonts w:ascii="Times New Roman" w:hAnsi="Times New Roman" w:hint="eastAsia"/>
+          <w:sz w:val="24"/>
+          <w:szCs w:val="24"/>
+        </w:rPr>
+        <w:t>步距离。这时正是将量化和交易结合起来的好时机，同时，机器学习、深度学习等的发展，也为量化交易带来了新思路，而目前国内对此的尝试甚少。</w:t>
       </w:r>
     </w:p>
     <w:p>
@@ -3806,7 +4042,7 @@
           <w:rFonts w:ascii="Times New Roman" w:hAnsi="Times New Roman"/>
         </w:rPr>
       </w:pPr>
-      <w:bookmarkStart w:id="7" w:name="_Toc526707355"/>
+      <w:bookmarkStart w:id="13" w:name="_Toc526707355"/>
       <w:r>
         <w:rPr>
           <w:rFonts w:ascii="Times New Roman" w:eastAsiaTheme="minorHAnsi" w:hAnsi="Times New Roman"/>
@@ -3831,7 +4067,7 @@
         </w:rPr>
         <w:t>资金准备</w:t>
       </w:r>
-      <w:bookmarkEnd w:id="7"/>
+      <w:bookmarkEnd w:id="13"/>
     </w:p>
     <w:p>
       <w:pPr>
@@ -3918,7 +4154,7 @@
       <w:pPr>
         <w:pStyle w:val="1"/>
       </w:pPr>
-      <w:bookmarkStart w:id="8" w:name="_Toc526707356"/>
+      <w:bookmarkStart w:id="14" w:name="_Toc526707356"/>
       <w:r>
         <w:rPr>
           <w:rFonts w:hint="eastAsia"/>
@@ -3926,7 +4162,7 @@
         <w:lastRenderedPageBreak/>
         <w:t>项目目标和创新点</w:t>
       </w:r>
-      <w:bookmarkEnd w:id="8"/>
+      <w:bookmarkEnd w:id="14"/>
     </w:p>
     <w:p>
       <w:pPr>
@@ -3936,7 +4172,7 @@
           <w:rFonts w:ascii="Times New Roman" w:hAnsi="Times New Roman"/>
         </w:rPr>
       </w:pPr>
-      <w:bookmarkStart w:id="9" w:name="_Toc526707357"/>
+      <w:bookmarkStart w:id="15" w:name="_Toc526707357"/>
       <w:r>
         <w:rPr>
           <w:rFonts w:ascii="Times New Roman" w:eastAsiaTheme="minorHAnsi" w:hAnsi="Times New Roman"/>
@@ -3955,7 +4191,7 @@
         </w:rPr>
         <w:t>建设目标</w:t>
       </w:r>
-      <w:bookmarkEnd w:id="9"/>
+      <w:bookmarkEnd w:id="15"/>
     </w:p>
     <w:p>
       <w:pPr>
@@ -3974,6 +4210,7 @@
         </w:rPr>
         <w:t>本项目</w:t>
       </w:r>
+      <w:proofErr w:type="spellStart"/>
       <w:r>
         <w:rPr>
           <w:rFonts w:ascii="Times New Roman" w:hAnsi="Times New Roman"/>
@@ -3982,13 +4219,32 @@
         </w:rPr>
         <w:t>SQuant</w:t>
       </w:r>
-      <w:r>
-        <w:rPr>
-          <w:rFonts w:ascii="Times New Roman" w:hAnsi="Times New Roman" w:hint="eastAsia"/>
-          <w:sz w:val="24"/>
-          <w:szCs w:val="24"/>
-        </w:rPr>
-        <w:t>一站式量化交易平台</w:t>
+      <w:proofErr w:type="spellEnd"/>
+      <w:r>
+        <w:rPr>
+          <w:rFonts w:ascii="Times New Roman" w:hAnsi="Times New Roman" w:hint="eastAsia"/>
+          <w:sz w:val="24"/>
+          <w:szCs w:val="24"/>
+        </w:rPr>
+        <w:t>一站式量化交易</w:t>
+      </w:r>
+      <w:ins w:id="16" w:author="成 郭" w:date="2018-12-10T20:17:00Z">
+        <w:r>
+          <w:rPr>
+            <w:rFonts w:ascii="Times New Roman" w:hAnsi="Times New Roman" w:hint="eastAsia"/>
+            <w:sz w:val="24"/>
+            <w:szCs w:val="24"/>
+          </w:rPr>
+          <w:t>策略</w:t>
+        </w:r>
+      </w:ins>
+      <w:r>
+        <w:rPr>
+          <w:rFonts w:ascii="Times New Roman" w:hAnsi="Times New Roman" w:hint="eastAsia"/>
+          <w:sz w:val="24"/>
+          <w:szCs w:val="24"/>
+        </w:rPr>
+        <w:t>平台</w:t>
       </w:r>
       <w:r>
         <w:rPr>
@@ -4030,7 +4286,43 @@
           <w:sz w:val="24"/>
           <w:szCs w:val="24"/>
         </w:rPr>
-        <w:t>本项目基于海量金融数据，使用独立的证券交易模拟体系，提供经典交易策略和算法，同时与机器学习算法深度融合，支持过程可视化的快速策略构建，并集成了高效回测引擎，能够为用户提供迅捷、可靠的仿真交易环境，使用户得以快速捕捉行情并作出交易决策，实现收益最大化。本项目还可以通过与国内各大主流交易系统对接，轻松实现到实盘交易的转变。</w:t>
+        <w:t>本项目基于海量金融数据，使用独立的证券交易模拟体系，提供经典交易策略和算法，同时与机器学习算法深度融合，支持过程可视化的快速策略构建，并集成了</w:t>
+      </w:r>
+      <w:proofErr w:type="gramStart"/>
+      <w:r>
+        <w:rPr>
+          <w:rFonts w:ascii="Times New Roman" w:hAnsi="Times New Roman"/>
+          <w:sz w:val="24"/>
+          <w:szCs w:val="24"/>
+        </w:rPr>
+        <w:t>高效回测引擎</w:t>
+      </w:r>
+      <w:proofErr w:type="gramEnd"/>
+      <w:r>
+        <w:rPr>
+          <w:rFonts w:ascii="Times New Roman" w:hAnsi="Times New Roman"/>
+          <w:sz w:val="24"/>
+          <w:szCs w:val="24"/>
+        </w:rPr>
+        <w:t>，能够为用户提供迅捷、可靠的仿真交易环境，使用户得以快速捕捉行情并</w:t>
+      </w:r>
+      <w:proofErr w:type="gramStart"/>
+      <w:r>
+        <w:rPr>
+          <w:rFonts w:ascii="Times New Roman" w:hAnsi="Times New Roman"/>
+          <w:sz w:val="24"/>
+          <w:szCs w:val="24"/>
+        </w:rPr>
+        <w:t>作</w:t>
+      </w:r>
+      <w:proofErr w:type="gramEnd"/>
+      <w:r>
+        <w:rPr>
+          <w:rFonts w:ascii="Times New Roman" w:hAnsi="Times New Roman"/>
+          <w:sz w:val="24"/>
+          <w:szCs w:val="24"/>
+        </w:rPr>
+        <w:t>出交易决策，实现收益最大化。本项目还可以通过与国内各大主流交易系统对接，轻松实现到实盘交易的转变。</w:t>
       </w:r>
     </w:p>
     <w:p>
@@ -4048,7 +4340,25 @@
           <w:sz w:val="24"/>
           <w:szCs w:val="24"/>
         </w:rPr>
-        <w:t>本项目的最终建设目标是：为缺少专有数据支持的个人投资者或者小型投资机构提供了一个可视化的、操作简单的仿真量化交易平台，可以根据实时行情进行模拟撮合，最大程度接近实盘效果，使用户能够跟踪交易策略在模拟盘中的绩效，做到心中有数。</w:t>
+        <w:t>本项目的最终建设目标是：为缺少专有数据支持的个人投资者或者小型投资机构提供了一个可视化的、操作简单的仿真量化交易</w:t>
+      </w:r>
+      <w:ins w:id="17" w:author="成 郭" w:date="2018-12-10T20:17:00Z">
+        <w:r>
+          <w:rPr>
+            <w:rFonts w:ascii="Times New Roman" w:hAnsi="Times New Roman" w:hint="eastAsia"/>
+            <w:sz w:val="24"/>
+            <w:szCs w:val="24"/>
+          </w:rPr>
+          <w:t>策略</w:t>
+        </w:r>
+      </w:ins>
+      <w:r>
+        <w:rPr>
+          <w:rFonts w:ascii="Times New Roman" w:hAnsi="Times New Roman"/>
+          <w:sz w:val="24"/>
+          <w:szCs w:val="24"/>
+        </w:rPr>
+        <w:t>平台，可以根据实时行情进行模拟撮合，最大程度接近实盘效果，使用户能够跟踪交易策略在模拟盘中的绩效，做到心中有数。</w:t>
       </w:r>
     </w:p>
     <w:p>
@@ -4301,7 +4611,43 @@
           <w:sz w:val="24"/>
           <w:szCs w:val="24"/>
         </w:rPr>
-        <w:t>数据源，做到即时更新，力求为用户提供最优质的服务。为了更方便地访问数据，也是出于对数据安全的考量，原始数据访问接口不会被直接暴露给上层应用，而是经过了一定程度的封装，上层应用按需求访问对应</w:t>
+        <w:t>数据源，做到即时更新，力求为用户提供最优质的服务。为了更方便地访问数据，也是出于对数据安全的</w:t>
+      </w:r>
+      <w:proofErr w:type="gramStart"/>
+      <w:r>
+        <w:rPr>
+          <w:rFonts w:ascii="Times New Roman" w:hAnsi="Times New Roman"/>
+          <w:sz w:val="24"/>
+          <w:szCs w:val="24"/>
+        </w:rPr>
+        <w:t>考量</w:t>
+      </w:r>
+      <w:proofErr w:type="gramEnd"/>
+      <w:r>
+        <w:rPr>
+          <w:rFonts w:ascii="Times New Roman" w:hAnsi="Times New Roman"/>
+          <w:sz w:val="24"/>
+          <w:szCs w:val="24"/>
+        </w:rPr>
+        <w:t>，原始数据访问接口不会被直接暴露给上层应用，而是经过了一定程度的封装，上层</w:t>
+      </w:r>
+      <w:proofErr w:type="gramStart"/>
+      <w:r>
+        <w:rPr>
+          <w:rFonts w:ascii="Times New Roman" w:hAnsi="Times New Roman"/>
+          <w:sz w:val="24"/>
+          <w:szCs w:val="24"/>
+        </w:rPr>
+        <w:t>应用</w:t>
+      </w:r>
+      <w:proofErr w:type="gramEnd"/>
+      <w:r>
+        <w:rPr>
+          <w:rFonts w:ascii="Times New Roman" w:hAnsi="Times New Roman"/>
+          <w:sz w:val="24"/>
+          <w:szCs w:val="24"/>
+        </w:rPr>
+        <w:t>按需求访问对应</w:t>
       </w:r>
       <w:r>
         <w:rPr>
@@ -4425,6 +4771,7 @@
         </w:rPr>
         <w:t>、</w:t>
       </w:r>
+      <w:proofErr w:type="gramStart"/>
       <w:r>
         <w:rPr>
           <w:rFonts w:ascii="Times New Roman" w:hAnsi="Times New Roman"/>
@@ -4433,6 +4780,7 @@
         </w:rPr>
         <w:t>回测分析</w:t>
       </w:r>
+      <w:proofErr w:type="gramEnd"/>
       <w:r>
         <w:rPr>
           <w:rFonts w:ascii="Times New Roman" w:hAnsi="Times New Roman" w:hint="eastAsia"/>
@@ -4569,7 +4917,25 @@
           <w:sz w:val="24"/>
           <w:szCs w:val="24"/>
         </w:rPr>
-        <w:t>，其中使用到的机器学习算法既包括复杂的神经网络，也包括诸如决策树、支持向量机的简单算法。</w:t>
+        <w:t>，其中使用到的机器学习算法既包括复杂的神经网络，也包括诸如决策树、支持</w:t>
+      </w:r>
+      <w:proofErr w:type="gramStart"/>
+      <w:r>
+        <w:rPr>
+          <w:rFonts w:ascii="Times New Roman" w:hAnsi="Times New Roman" w:hint="eastAsia"/>
+          <w:sz w:val="24"/>
+          <w:szCs w:val="24"/>
+        </w:rPr>
+        <w:t>向量机</w:t>
+      </w:r>
+      <w:proofErr w:type="gramEnd"/>
+      <w:r>
+        <w:rPr>
+          <w:rFonts w:ascii="Times New Roman" w:hAnsi="Times New Roman" w:hint="eastAsia"/>
+          <w:sz w:val="24"/>
+          <w:szCs w:val="24"/>
+        </w:rPr>
+        <w:t>的简单算法。</w:t>
       </w:r>
       <w:r>
         <w:rPr>
@@ -4653,13 +5019,41 @@
           <w:szCs w:val="24"/>
         </w:rPr>
       </w:pPr>
-      <w:r>
-        <w:rPr>
-          <w:rFonts w:ascii="Times New Roman" w:hAnsi="Times New Roman"/>
-          <w:sz w:val="24"/>
-          <w:szCs w:val="24"/>
-        </w:rPr>
-        <w:t>策略回测引擎负责对策略进行回测，并返回对应的结果，供回测分析模块使用，分析结果采用图形化方法展示。</w:t>
+      <w:proofErr w:type="gramStart"/>
+      <w:r>
+        <w:rPr>
+          <w:rFonts w:ascii="Times New Roman" w:hAnsi="Times New Roman"/>
+          <w:sz w:val="24"/>
+          <w:szCs w:val="24"/>
+        </w:rPr>
+        <w:t>策略回测引擎</w:t>
+      </w:r>
+      <w:proofErr w:type="gramEnd"/>
+      <w:r>
+        <w:rPr>
+          <w:rFonts w:ascii="Times New Roman" w:hAnsi="Times New Roman"/>
+          <w:sz w:val="24"/>
+          <w:szCs w:val="24"/>
+        </w:rPr>
+        <w:t>负责对策略进行回测，并返回对应的结果，</w:t>
+      </w:r>
+      <w:proofErr w:type="gramStart"/>
+      <w:r>
+        <w:rPr>
+          <w:rFonts w:ascii="Times New Roman" w:hAnsi="Times New Roman"/>
+          <w:sz w:val="24"/>
+          <w:szCs w:val="24"/>
+        </w:rPr>
+        <w:t>供回测分</w:t>
+      </w:r>
+      <w:proofErr w:type="gramEnd"/>
+      <w:r>
+        <w:rPr>
+          <w:rFonts w:ascii="Times New Roman" w:hAnsi="Times New Roman"/>
+          <w:sz w:val="24"/>
+          <w:szCs w:val="24"/>
+        </w:rPr>
+        <w:t>析模块使用，分析结果采用图形化方法展示。</w:t>
       </w:r>
       <w:r>
         <w:rPr>
@@ -4729,7 +5123,25 @@
           <w:sz w:val="24"/>
           <w:szCs w:val="24"/>
         </w:rPr>
-        <w:t>之上，是多个功能模块：行情展示、交易下单、实时风控、算法交易、策略构建等等。</w:t>
+        <w:t>之上，是多个功能模块：行情展示、交易下单、</w:t>
+      </w:r>
+      <w:proofErr w:type="gramStart"/>
+      <w:r>
+        <w:rPr>
+          <w:rFonts w:ascii="Times New Roman" w:hAnsi="Times New Roman" w:hint="eastAsia"/>
+          <w:sz w:val="24"/>
+          <w:szCs w:val="24"/>
+        </w:rPr>
+        <w:t>实时风控</w:t>
+      </w:r>
+      <w:proofErr w:type="gramEnd"/>
+      <w:r>
+        <w:rPr>
+          <w:rFonts w:ascii="Times New Roman" w:hAnsi="Times New Roman" w:hint="eastAsia"/>
+          <w:sz w:val="24"/>
+          <w:szCs w:val="24"/>
+        </w:rPr>
+        <w:t>、算法交易、策略构建等等。</w:t>
       </w:r>
     </w:p>
     <w:p>
@@ -4747,7 +5159,16 @@
           <w:sz w:val="24"/>
           <w:szCs w:val="24"/>
         </w:rPr>
-        <w:t>行情展示和交易下单模块是平台的基础功能，也是仿真交易的基本操作。实</w:t>
+        <w:t>行情展示和交易下单模块是平台的基础功能，也是仿真交易的基本操作。</w:t>
+      </w:r>
+      <w:proofErr w:type="gramStart"/>
+      <w:r>
+        <w:rPr>
+          <w:rFonts w:ascii="Times New Roman" w:hAnsi="Times New Roman" w:hint="eastAsia"/>
+          <w:sz w:val="24"/>
+          <w:szCs w:val="24"/>
+        </w:rPr>
+        <w:t>实</w:t>
       </w:r>
       <w:r>
         <w:rPr>
@@ -4756,39 +5177,130 @@
           <w:szCs w:val="24"/>
         </w:rPr>
         <w:lastRenderedPageBreak/>
-        <w:t>时风控模块是一个可选的用于实时监控用户实时交易操作的组件。算法下单模块来自于量化交易的市场经验，用户可以使用包括</w:t>
-      </w:r>
-      <w:r>
-        <w:rPr>
-          <w:rFonts w:ascii="Times New Roman" w:hAnsi="Times New Roman"/>
-          <w:sz w:val="24"/>
-          <w:szCs w:val="24"/>
-        </w:rPr>
-        <w:t>TWAP</w:t>
-      </w:r>
-      <w:r>
-        <w:rPr>
-          <w:rFonts w:ascii="Times New Roman" w:hAnsi="Times New Roman" w:hint="eastAsia"/>
-          <w:sz w:val="24"/>
-          <w:szCs w:val="24"/>
-        </w:rPr>
-        <w:t>、</w:t>
-      </w:r>
-      <w:r>
-        <w:rPr>
-          <w:rFonts w:ascii="Times New Roman" w:hAnsi="Times New Roman"/>
-          <w:sz w:val="24"/>
-          <w:szCs w:val="24"/>
-        </w:rPr>
-        <w:t>VWAP</w:t>
-      </w:r>
-      <w:r>
-        <w:rPr>
-          <w:rFonts w:ascii="Times New Roman" w:hAnsi="Times New Roman" w:hint="eastAsia"/>
-          <w:sz w:val="24"/>
-          <w:szCs w:val="24"/>
-        </w:rPr>
-        <w:t>、配对交易、篮子算法等在内的优秀算法和一些经典策略实现自动化下单。策略构建模块则允许用户通过图形化的流程自定义策略并使用策略层提供的高效回测引擎进行策略的回测和分析。</w:t>
+        <w:t>时风控</w:t>
+      </w:r>
+      <w:proofErr w:type="gramEnd"/>
+      <w:r>
+        <w:rPr>
+          <w:rFonts w:ascii="Times New Roman" w:hAnsi="Times New Roman" w:hint="eastAsia"/>
+          <w:sz w:val="24"/>
+          <w:szCs w:val="24"/>
+        </w:rPr>
+        <w:t>模块是一个可选的用于实时监控用户实时交易操作的组件。算法下单模</w:t>
+      </w:r>
+      <w:proofErr w:type="gramStart"/>
+      <w:r>
+        <w:rPr>
+          <w:rFonts w:ascii="Times New Roman" w:hAnsi="Times New Roman" w:hint="eastAsia"/>
+          <w:sz w:val="24"/>
+          <w:szCs w:val="24"/>
+        </w:rPr>
+        <w:t>块来自</w:t>
+      </w:r>
+      <w:proofErr w:type="gramEnd"/>
+      <w:r>
+        <w:rPr>
+          <w:rFonts w:ascii="Times New Roman" w:hAnsi="Times New Roman" w:hint="eastAsia"/>
+          <w:sz w:val="24"/>
+          <w:szCs w:val="24"/>
+        </w:rPr>
+        <w:t>于量化交易的市场经验，用户可以使用包括</w:t>
+      </w:r>
+      <w:del w:id="18" w:author="成 郭" w:date="2019-01-09T14:47:00Z">
+        <w:r>
+          <w:rPr>
+            <w:rFonts w:ascii="Times New Roman" w:hAnsi="Times New Roman"/>
+            <w:sz w:val="24"/>
+            <w:szCs w:val="24"/>
+          </w:rPr>
+          <w:delText>TWAP</w:delText>
+        </w:r>
+        <w:r>
+          <w:rPr>
+            <w:rFonts w:ascii="Times New Roman" w:hAnsi="Times New Roman" w:hint="eastAsia"/>
+            <w:sz w:val="24"/>
+            <w:szCs w:val="24"/>
+          </w:rPr>
+          <w:delText>、</w:delText>
+        </w:r>
+        <w:r>
+          <w:rPr>
+            <w:rFonts w:ascii="Times New Roman" w:hAnsi="Times New Roman"/>
+            <w:sz w:val="24"/>
+            <w:szCs w:val="24"/>
+          </w:rPr>
+          <w:delText>VWAP</w:delText>
+        </w:r>
+        <w:r>
+          <w:rPr>
+            <w:rFonts w:ascii="Times New Roman" w:hAnsi="Times New Roman" w:hint="eastAsia"/>
+            <w:sz w:val="24"/>
+            <w:szCs w:val="24"/>
+          </w:rPr>
+          <w:delText>、配对交易</w:delText>
+        </w:r>
+      </w:del>
+      <w:ins w:id="19" w:author="成 郭" w:date="2019-01-09T14:47:00Z">
+        <w:r>
+          <w:rPr>
+            <w:rFonts w:ascii="Times New Roman" w:hAnsi="Times New Roman" w:hint="eastAsia"/>
+            <w:sz w:val="24"/>
+            <w:szCs w:val="24"/>
+          </w:rPr>
+          <w:t>Sniper</w:t>
+        </w:r>
+        <w:r>
+          <w:rPr>
+            <w:rFonts w:ascii="Times New Roman" w:hAnsi="Times New Roman" w:hint="eastAsia"/>
+            <w:sz w:val="24"/>
+            <w:szCs w:val="24"/>
+          </w:rPr>
+          <w:t>算法</w:t>
+        </w:r>
+      </w:ins>
+      <w:r>
+        <w:rPr>
+          <w:rFonts w:ascii="Times New Roman" w:hAnsi="Times New Roman" w:hint="eastAsia"/>
+          <w:sz w:val="24"/>
+          <w:szCs w:val="24"/>
+        </w:rPr>
+        <w:t>、篮子算法等在内的优秀算法和一些经典策略实现自动化下单。策略构建模块则允许用户通过图形化的流程自定义策略并使用策略层提供的</w:t>
+      </w:r>
+      <w:proofErr w:type="gramStart"/>
+      <w:r>
+        <w:rPr>
+          <w:rFonts w:ascii="Times New Roman" w:hAnsi="Times New Roman" w:hint="eastAsia"/>
+          <w:sz w:val="24"/>
+          <w:szCs w:val="24"/>
+        </w:rPr>
+        <w:t>高效回测引擎</w:t>
+      </w:r>
+      <w:proofErr w:type="gramEnd"/>
+      <w:r>
+        <w:rPr>
+          <w:rFonts w:ascii="Times New Roman" w:hAnsi="Times New Roman" w:hint="eastAsia"/>
+          <w:sz w:val="24"/>
+          <w:szCs w:val="24"/>
+        </w:rPr>
+        <w:t>进行策略</w:t>
+      </w:r>
+      <w:proofErr w:type="gramStart"/>
+      <w:r>
+        <w:rPr>
+          <w:rFonts w:ascii="Times New Roman" w:hAnsi="Times New Roman" w:hint="eastAsia"/>
+          <w:sz w:val="24"/>
+          <w:szCs w:val="24"/>
+        </w:rPr>
+        <w:t>的回测</w:t>
+      </w:r>
+      <w:proofErr w:type="gramEnd"/>
+      <w:r>
+        <w:rPr>
+          <w:rFonts w:ascii="Times New Roman" w:hAnsi="Times New Roman" w:hint="eastAsia"/>
+          <w:sz w:val="24"/>
+          <w:szCs w:val="24"/>
+        </w:rPr>
+        <w:t>和分析。</w:t>
       </w:r>
     </w:p>
     <w:p>
@@ -4799,7 +5311,7 @@
           <w:rFonts w:ascii="Times New Roman" w:hAnsi="Times New Roman"/>
         </w:rPr>
       </w:pPr>
-      <w:bookmarkStart w:id="10" w:name="_Toc526707358"/>
+      <w:bookmarkStart w:id="20" w:name="_Toc526707358"/>
       <w:r>
         <w:rPr>
           <w:rFonts w:ascii="Times New Roman" w:eastAsiaTheme="minorHAnsi" w:hAnsi="Times New Roman"/>
@@ -4818,7 +5330,7 @@
         </w:rPr>
         <w:t>项目创新点</w:t>
       </w:r>
-      <w:bookmarkEnd w:id="10"/>
+      <w:bookmarkEnd w:id="20"/>
     </w:p>
     <w:p>
       <w:pPr>
@@ -4935,7 +5447,47 @@
           <w:sz w:val="24"/>
           <w:szCs w:val="24"/>
         </w:rPr>
-        <w:t>考虑到不同的机器学习算法的特点，本项目中引入了诸如支持向量机、决策树、</w:t>
+        <w:t>考虑到不同的机器学习算法的特点，本项目中</w:t>
+      </w:r>
+      <w:ins w:id="21" w:author="成 郭" w:date="2019-01-09T14:49:00Z">
+        <w:r>
+          <w:rPr>
+            <w:rFonts w:ascii="Times New Roman" w:hAnsi="Times New Roman" w:hint="eastAsia"/>
+            <w:sz w:val="24"/>
+            <w:szCs w:val="24"/>
+          </w:rPr>
+          <w:t>会</w:t>
+        </w:r>
+      </w:ins>
+      <w:bookmarkStart w:id="22" w:name="_GoBack"/>
+      <w:bookmarkEnd w:id="22"/>
+      <w:del w:id="23" w:author="成 郭" w:date="2019-01-09T14:48:00Z">
+        <w:r>
+          <w:rPr>
+            <w:rFonts w:ascii="Times New Roman" w:hAnsi="Times New Roman" w:hint="eastAsia"/>
+            <w:sz w:val="24"/>
+            <w:szCs w:val="24"/>
+          </w:rPr>
+          <w:delText>引入了</w:delText>
+        </w:r>
+      </w:del>
+      <w:ins w:id="24" w:author="成 郭" w:date="2019-01-09T14:48:00Z">
+        <w:r>
+          <w:rPr>
+            <w:rFonts w:ascii="Times New Roman" w:hAnsi="Times New Roman" w:hint="eastAsia"/>
+            <w:sz w:val="24"/>
+            <w:szCs w:val="24"/>
+          </w:rPr>
+          <w:t>考察</w:t>
+        </w:r>
+      </w:ins>
+      <w:r>
+        <w:rPr>
+          <w:rFonts w:ascii="Times New Roman" w:hAnsi="Times New Roman" w:hint="eastAsia"/>
+          <w:sz w:val="24"/>
+          <w:szCs w:val="24"/>
+        </w:rPr>
+        <w:t>诸如支持向量机、决策树、</w:t>
       </w:r>
       <w:r>
         <w:rPr>
@@ -4951,7 +5503,53 @@
           <w:sz w:val="24"/>
           <w:szCs w:val="24"/>
         </w:rPr>
-        <w:t>神经网络、贝叶斯正则化神经网络等类似算法，以应对不同类型的交易数据和交易场景。事实上，这也是目前的机器学习领域所存在的一些局限所导致的，随着理论和技术的进步，本项目中也将会持续引进更为先进的算法。</w:t>
+        <w:t>神经网络、贝叶斯正则化神经网络等类似算法</w:t>
+      </w:r>
+      <w:ins w:id="25" w:author="成 郭" w:date="2019-01-09T14:48:00Z">
+        <w:r>
+          <w:rPr>
+            <w:rFonts w:ascii="Times New Roman" w:hAnsi="Times New Roman" w:hint="eastAsia"/>
+            <w:sz w:val="24"/>
+            <w:szCs w:val="24"/>
+          </w:rPr>
+          <w:t>的应用</w:t>
+        </w:r>
+      </w:ins>
+      <w:r>
+        <w:rPr>
+          <w:rFonts w:ascii="Times New Roman" w:hAnsi="Times New Roman" w:hint="eastAsia"/>
+          <w:sz w:val="24"/>
+          <w:szCs w:val="24"/>
+        </w:rPr>
+        <w:t>，以</w:t>
+      </w:r>
+      <w:del w:id="26" w:author="成 郭" w:date="2019-01-09T14:49:00Z">
+        <w:r>
+          <w:rPr>
+            <w:rFonts w:ascii="Times New Roman" w:hAnsi="Times New Roman" w:hint="eastAsia"/>
+            <w:sz w:val="24"/>
+            <w:szCs w:val="24"/>
+          </w:rPr>
+          <w:delText>应对</w:delText>
+        </w:r>
+      </w:del>
+      <w:ins w:id="27" w:author="成 郭" w:date="2019-01-09T14:49:00Z">
+        <w:r>
+          <w:rPr>
+            <w:rFonts w:ascii="Times New Roman" w:hAnsi="Times New Roman" w:hint="eastAsia"/>
+            <w:sz w:val="24"/>
+            <w:szCs w:val="24"/>
+          </w:rPr>
+          <w:t>针对</w:t>
+        </w:r>
+      </w:ins>
+      <w:r>
+        <w:rPr>
+          <w:rFonts w:ascii="Times New Roman" w:hAnsi="Times New Roman" w:hint="eastAsia"/>
+          <w:sz w:val="24"/>
+          <w:szCs w:val="24"/>
+        </w:rPr>
+        <w:t>不同类型的交易数据和交易场景。事实上，这也是目前的机器学习领域所存在的一些局限所导致的，随着理论和技术的进步，本项目中也将会持续引进更为先进的算法。</w:t>
       </w:r>
     </w:p>
     <w:p>
@@ -4965,14 +5563,72 @@
         <w:rPr>
           <w:rFonts w:ascii="Times New Roman" w:hAnsi="Times New Roman"/>
         </w:rPr>
+        <w:t xml:space="preserve">3.2.3 </w:t>
+      </w:r>
+      <w:r>
+        <w:rPr>
+          <w:rFonts w:ascii="Times New Roman" w:hAnsi="Times New Roman" w:hint="eastAsia"/>
+        </w:rPr>
+        <w:t>可视化的快速策略构建</w:t>
+      </w:r>
+    </w:p>
+    <w:p>
+      <w:pPr>
+        <w:ind w:firstLineChars="200" w:firstLine="480"/>
+        <w:rPr>
+          <w:rFonts w:ascii="Times New Roman" w:hAnsi="Times New Roman"/>
+          <w:sz w:val="24"/>
+          <w:szCs w:val="24"/>
+        </w:rPr>
+      </w:pPr>
+      <w:r>
+        <w:rPr>
+          <w:rFonts w:ascii="Times New Roman" w:hAnsi="Times New Roman" w:hint="eastAsia"/>
+          <w:sz w:val="24"/>
+          <w:szCs w:val="24"/>
+        </w:rPr>
+        <w:t>随着</w:t>
+      </w:r>
+      <w:r>
+        <w:rPr>
+          <w:rFonts w:ascii="Times New Roman" w:hAnsi="Times New Roman"/>
+          <w:sz w:val="24"/>
+          <w:szCs w:val="24"/>
+        </w:rPr>
+        <w:t>W</w:t>
+      </w:r>
+      <w:r>
+        <w:rPr>
+          <w:rFonts w:ascii="Times New Roman" w:hAnsi="Times New Roman"/>
+          <w:sz w:val="24"/>
+          <w:szCs w:val="24"/>
+        </w:rPr>
+        <w:t>eb</w:t>
+      </w:r>
+      <w:r>
+        <w:rPr>
+          <w:rFonts w:ascii="Times New Roman" w:hAnsi="Times New Roman" w:hint="eastAsia"/>
+          <w:sz w:val="24"/>
+          <w:szCs w:val="24"/>
+        </w:rPr>
+        <w:t>可视化应用技术的发展，如何实现与用户的便捷交互也是项目进</w:t>
+      </w:r>
+      <w:r>
+        <w:rPr>
+          <w:rFonts w:ascii="Times New Roman" w:hAnsi="Times New Roman" w:hint="eastAsia"/>
+          <w:sz w:val="24"/>
+          <w:szCs w:val="24"/>
+        </w:rPr>
         <w:lastRenderedPageBreak/>
-        <w:t xml:space="preserve">3.2.3 </w:t>
-      </w:r>
-      <w:r>
-        <w:rPr>
-          <w:rFonts w:ascii="Times New Roman" w:hAnsi="Times New Roman" w:hint="eastAsia"/>
-        </w:rPr>
-        <w:t>可视化的快速策略构建</w:t>
+        <w:t>行过程中需要考虑的一个关键问题</w:t>
+      </w:r>
+      <w:r>
+        <w:rPr>
+          <w:rFonts w:ascii="Times New Roman" w:hAnsi="Times New Roman"/>
+          <w:sz w:val="24"/>
+          <w:szCs w:val="24"/>
+        </w:rPr>
+        <w:t>。</w:t>
       </w:r>
     </w:p>
     <w:p>
@@ -4990,39 +5646,7 @@
           <w:sz w:val="24"/>
           <w:szCs w:val="24"/>
         </w:rPr>
-        <w:t>随着</w:t>
-      </w:r>
-      <w:r>
-        <w:rPr>
-          <w:rFonts w:ascii="Times New Roman" w:hAnsi="Times New Roman"/>
-          <w:sz w:val="24"/>
-          <w:szCs w:val="24"/>
-        </w:rPr>
-        <w:t>W</w:t>
-      </w:r>
-      <w:r>
-        <w:rPr>
-          <w:rFonts w:ascii="Times New Roman" w:hAnsi="Times New Roman"/>
-          <w:sz w:val="24"/>
-          <w:szCs w:val="24"/>
-        </w:rPr>
-        <w:t>eb</w:t>
-      </w:r>
-      <w:r>
-        <w:rPr>
-          <w:rFonts w:ascii="Times New Roman" w:hAnsi="Times New Roman" w:hint="eastAsia"/>
-          <w:sz w:val="24"/>
-          <w:szCs w:val="24"/>
-        </w:rPr>
-        <w:t>可视化应用技术的发展，如何实现与用户的便捷交互也是项目进行过程中需要考虑的一个关键问题</w:t>
-      </w:r>
-      <w:r>
-        <w:rPr>
-          <w:rFonts w:ascii="Times New Roman" w:hAnsi="Times New Roman"/>
-          <w:sz w:val="24"/>
-          <w:szCs w:val="24"/>
-        </w:rPr>
-        <w:t>。</w:t>
+        <w:t>可能传统的量化交易分析师们已经习惯了为自己的策略编写一定量的代码，但是既然人为编写的代码具有平台各异性，那么在搭建平台时便考虑为他们减轻一些负担也是顺理成章的。本项目中，分析师们只需要在图形化的界面中输入关键参数，就能生成相应的策略，而不用花大量的时间去熟悉平台提供的相关接口来做本不应该需要他们做的代码编写工作，这将极大地提高他们的使用效率，也能在一定程度上降低平台的使用门槛。</w:t>
       </w:r>
     </w:p>
     <w:p>
@@ -5040,25 +5664,25 @@
           <w:sz w:val="24"/>
           <w:szCs w:val="24"/>
         </w:rPr>
-        <w:t>可能传统的量化交易分析师们已经习惯了为自己的策略编写一定量的代码，但是既然人为编写的代码具有平台各异性，那么在搭建平台时便考虑为他们减轻一些负担也是顺理成章的。本项目中，分析师们只需要在图形化的界面中输入关键参数，就能生成相应的策略，而不用花大量的时间去熟悉平台提供的相关接口来做本不应该需要他们做的代码编写工作，这将极大地提高他们的使用效率，也能在一定程度上降低平台的使用门槛。</w:t>
-      </w:r>
-    </w:p>
-    <w:p>
-      <w:pPr>
-        <w:ind w:firstLineChars="200" w:firstLine="480"/>
-        <w:rPr>
-          <w:rFonts w:ascii="Times New Roman" w:hAnsi="Times New Roman"/>
-          <w:sz w:val="24"/>
-          <w:szCs w:val="24"/>
-        </w:rPr>
-      </w:pPr>
-      <w:r>
-        <w:rPr>
-          <w:rFonts w:ascii="Times New Roman" w:hAnsi="Times New Roman" w:hint="eastAsia"/>
-          <w:sz w:val="24"/>
-          <w:szCs w:val="24"/>
-        </w:rPr>
-        <w:t>另外，融合了机器学习算法的交易策略与传统策略相比，构建过程更加复杂和多变，这使得很多其他同类型平台上以简单的输入框或者复选框形式的实现的可视化方法显得有些捉襟见肘。本项目中引入了可视化组件，支持使用拖拽的形式来搭建策略流程，简单易用，一目了然。</w:t>
+        <w:t>另外，融合了机器学习算法的交易策略与传统策略相比，构建过程更加复杂和多变，这使得很多其他同类型平台上以简单的输入</w:t>
+      </w:r>
+      <w:proofErr w:type="gramStart"/>
+      <w:r>
+        <w:rPr>
+          <w:rFonts w:ascii="Times New Roman" w:hAnsi="Times New Roman" w:hint="eastAsia"/>
+          <w:sz w:val="24"/>
+          <w:szCs w:val="24"/>
+        </w:rPr>
+        <w:t>框或者</w:t>
+      </w:r>
+      <w:proofErr w:type="gramEnd"/>
+      <w:r>
+        <w:rPr>
+          <w:rFonts w:ascii="Times New Roman" w:hAnsi="Times New Roman" w:hint="eastAsia"/>
+          <w:sz w:val="24"/>
+          <w:szCs w:val="24"/>
+        </w:rPr>
+        <w:t>复选框形式的实现的可视化方法显得有些捉襟见肘。本项目中引入了可视化组件，支持使用拖拽的形式来搭建策略流程，简单易用，一目了然。</w:t>
       </w:r>
     </w:p>
     <w:p>
@@ -5094,7 +5718,7 @@
       <w:pPr>
         <w:pStyle w:val="1"/>
       </w:pPr>
-      <w:bookmarkStart w:id="11" w:name="_Toc526707359"/>
+      <w:bookmarkStart w:id="28" w:name="_Toc526707359"/>
       <w:r>
         <w:rPr>
           <w:rFonts w:hint="eastAsia"/>
@@ -5108,7 +5732,7 @@
         </w:rPr>
         <w:t>和可行性分析</w:t>
       </w:r>
-      <w:bookmarkEnd w:id="11"/>
+      <w:bookmarkEnd w:id="28"/>
     </w:p>
     <w:p>
       <w:pPr>
@@ -5118,7 +5742,7 @@
           <w:rFonts w:ascii="Times New Roman" w:hAnsi="Times New Roman"/>
         </w:rPr>
       </w:pPr>
-      <w:bookmarkStart w:id="12" w:name="_Toc526707360"/>
+      <w:bookmarkStart w:id="29" w:name="_Toc526707360"/>
       <w:r>
         <w:rPr>
           <w:rFonts w:ascii="Times New Roman" w:eastAsiaTheme="minorHAnsi" w:hAnsi="Times New Roman"/>
@@ -5149,7 +5773,7 @@
         </w:rPr>
         <w:t>需求</w:t>
       </w:r>
-      <w:bookmarkEnd w:id="12"/>
+      <w:bookmarkEnd w:id="29"/>
     </w:p>
     <w:p>
       <w:pPr>
@@ -5186,7 +5810,25 @@
           <w:sz w:val="24"/>
           <w:szCs w:val="24"/>
         </w:rPr>
-        <w:t>本项目主要包含五大功能模块：行情展示、交易下单、实时风控、算法交易、策略构建等。</w:t>
+        <w:t>本项目主要包含五大功能模块：行情展示、交易下单、</w:t>
+      </w:r>
+      <w:proofErr w:type="gramStart"/>
+      <w:r>
+        <w:rPr>
+          <w:rFonts w:ascii="Times New Roman" w:hAnsi="Times New Roman"/>
+          <w:sz w:val="24"/>
+          <w:szCs w:val="24"/>
+        </w:rPr>
+        <w:t>实时风控</w:t>
+      </w:r>
+      <w:proofErr w:type="gramEnd"/>
+      <w:r>
+        <w:rPr>
+          <w:rFonts w:ascii="Times New Roman" w:hAnsi="Times New Roman"/>
+          <w:sz w:val="24"/>
+          <w:szCs w:val="24"/>
+        </w:rPr>
+        <w:t>、算法交易、策略构建等。</w:t>
       </w:r>
     </w:p>
     <w:p>
@@ -5229,7 +5871,25 @@
           <w:sz w:val="24"/>
           <w:szCs w:val="24"/>
         </w:rPr>
-        <w:t>用户可以通过股票或者期货代码或名称查询相应产品的行情信息，需要提供实时行情查询、订阅及日内分钟线查询服务，历史行情数据查询服务和参考数据查询服务，并以合适的图形化方式进行展示，方便用户进行分析。</w:t>
+        <w:t>用户可以通过股票或者期货代码或名称查询相应产品的行情信息，需要提供实时行情查询、订阅及日内</w:t>
+      </w:r>
+      <w:proofErr w:type="gramStart"/>
+      <w:r>
+        <w:rPr>
+          <w:rFonts w:ascii="Times New Roman" w:hAnsi="Times New Roman"/>
+          <w:sz w:val="24"/>
+          <w:szCs w:val="24"/>
+        </w:rPr>
+        <w:t>分钟线查询</w:t>
+      </w:r>
+      <w:proofErr w:type="gramEnd"/>
+      <w:r>
+        <w:rPr>
+          <w:rFonts w:ascii="Times New Roman" w:hAnsi="Times New Roman"/>
+          <w:sz w:val="24"/>
+          <w:szCs w:val="24"/>
+        </w:rPr>
+        <w:t>服务，历史行情数据查询服务和参考数据查询服务，并以合适的图形化方式进行展示，方便用户进行分析。</w:t>
       </w:r>
     </w:p>
     <w:p>
@@ -5249,6 +5909,7 @@
         </w:rPr>
         <w:t>对于不同的数据服务，需要连接不同的数据源：获取实时行情信息，需要连接</w:t>
       </w:r>
+      <w:proofErr w:type="spellStart"/>
       <w:r>
         <w:rPr>
           <w:rFonts w:ascii="Times New Roman" w:hAnsi="Times New Roman"/>
@@ -5257,6 +5918,7 @@
         </w:rPr>
         <w:t>Mdlink</w:t>
       </w:r>
+      <w:proofErr w:type="spellEnd"/>
       <w:r>
         <w:rPr>
           <w:rFonts w:ascii="Times New Roman" w:hAnsi="Times New Roman"/>
@@ -5281,6 +5943,7 @@
         </w:rPr>
         <w:t>等；获取历史行情，需要连接</w:t>
       </w:r>
+      <w:proofErr w:type="spellStart"/>
       <w:r>
         <w:rPr>
           <w:rFonts w:ascii="Times New Roman" w:hAnsi="Times New Roman"/>
@@ -5289,6 +5952,7 @@
         </w:rPr>
         <w:t>Tushare</w:t>
       </w:r>
+      <w:proofErr w:type="spellEnd"/>
       <w:r>
         <w:rPr>
           <w:rFonts w:ascii="Times New Roman" w:hAnsi="Times New Roman"/>
@@ -5356,7 +6020,25 @@
           <w:sz w:val="24"/>
           <w:szCs w:val="24"/>
         </w:rPr>
-        <w:t>另外，作为被委托方，平台会对用户的一些过分离谱的操作作拒单处理，用户也可以对所有的委托单做撤单处理。</w:t>
+        <w:t>另外，作为被委托方，平台会对用户的一些过分离谱的操作</w:t>
+      </w:r>
+      <w:proofErr w:type="gramStart"/>
+      <w:r>
+        <w:rPr>
+          <w:rFonts w:ascii="Times New Roman" w:hAnsi="Times New Roman"/>
+          <w:sz w:val="24"/>
+          <w:szCs w:val="24"/>
+        </w:rPr>
+        <w:t>作拒单</w:t>
+      </w:r>
+      <w:proofErr w:type="gramEnd"/>
+      <w:r>
+        <w:rPr>
+          <w:rFonts w:ascii="Times New Roman" w:hAnsi="Times New Roman"/>
+          <w:sz w:val="24"/>
+          <w:szCs w:val="24"/>
+        </w:rPr>
+        <w:t>处理，用户也可以对所有的委托单做撤单处理。</w:t>
       </w:r>
     </w:p>
     <w:p>
@@ -5374,6 +6056,7 @@
           <w:szCs w:val="24"/>
         </w:rPr>
       </w:pPr>
+      <w:proofErr w:type="gramStart"/>
       <w:r>
         <w:rPr>
           <w:rFonts w:ascii="Times New Roman" w:hAnsi="Times New Roman" w:hint="eastAsia"/>
@@ -5383,6 +6066,7 @@
         </w:rPr>
         <w:t>实时风控</w:t>
       </w:r>
+      <w:proofErr w:type="gramEnd"/>
     </w:p>
     <w:p>
       <w:pPr>
@@ -5399,7 +6083,43 @@
           <w:sz w:val="24"/>
           <w:szCs w:val="24"/>
         </w:rPr>
-        <w:t>风险控制对于量化交易领域领域至关重要，它能够有效避免操作员的误操作和比较明显的决策错误。虽然对于仿真交易而言，失误的后果并不严重，但是为了力求对实盘交易更贴切的模拟，一个具有强交互性的实时风控引擎必不可少，</w:t>
+        <w:t>风险控制对于量化交易</w:t>
+      </w:r>
+      <w:proofErr w:type="gramStart"/>
+      <w:r>
+        <w:rPr>
+          <w:rFonts w:ascii="Times New Roman" w:hAnsi="Times New Roman"/>
+          <w:sz w:val="24"/>
+          <w:szCs w:val="24"/>
+        </w:rPr>
+        <w:t>领域领域</w:t>
+      </w:r>
+      <w:proofErr w:type="gramEnd"/>
+      <w:r>
+        <w:rPr>
+          <w:rFonts w:ascii="Times New Roman" w:hAnsi="Times New Roman"/>
+          <w:sz w:val="24"/>
+          <w:szCs w:val="24"/>
+        </w:rPr>
+        <w:t>至关重要，它能够有效避免操作员的误操作和比较明显的决策错误。虽然对于仿真交易而言，失误的后果并不严重，但是为了力求对实盘交易更贴切的模拟，一个具有强交互性的</w:t>
+      </w:r>
+      <w:proofErr w:type="gramStart"/>
+      <w:r>
+        <w:rPr>
+          <w:rFonts w:ascii="Times New Roman" w:hAnsi="Times New Roman"/>
+          <w:sz w:val="24"/>
+          <w:szCs w:val="24"/>
+        </w:rPr>
+        <w:t>实时风控</w:t>
+      </w:r>
+      <w:proofErr w:type="gramEnd"/>
+      <w:r>
+        <w:rPr>
+          <w:rFonts w:ascii="Times New Roman" w:hAnsi="Times New Roman"/>
+          <w:sz w:val="24"/>
+          <w:szCs w:val="24"/>
+        </w:rPr>
+        <w:t>引擎必不可少，</w:t>
       </w:r>
       <w:r>
         <w:rPr>
@@ -5469,32 +6189,70 @@
           <w:sz w:val="24"/>
           <w:szCs w:val="24"/>
         </w:rPr>
-        <w:t>算法交易作为系统的一个主要模块，可以为用户提供强大的算力支持，使用一些常见的交易算法如</w:t>
-      </w:r>
-      <w:r>
-        <w:rPr>
-          <w:rFonts w:ascii="Times New Roman" w:hAnsi="Times New Roman"/>
-          <w:sz w:val="24"/>
-          <w:szCs w:val="24"/>
-        </w:rPr>
-        <w:t>TWAP</w:t>
-      </w:r>
-      <w:r>
-        <w:rPr>
-          <w:rFonts w:ascii="Times New Roman" w:hAnsi="Times New Roman"/>
-          <w:sz w:val="24"/>
-          <w:szCs w:val="24"/>
-        </w:rPr>
-        <w:t>、</w:t>
-      </w:r>
-      <w:r>
-        <w:rPr>
-          <w:rFonts w:ascii="Times New Roman" w:hAnsi="Times New Roman"/>
-          <w:sz w:val="24"/>
-          <w:szCs w:val="24"/>
-        </w:rPr>
-        <w:t>VWAP</w:t>
-      </w:r>
+        <w:t>算法交易作为系统的一个主要模块，可以为用户提供强大</w:t>
+      </w:r>
+      <w:proofErr w:type="gramStart"/>
+      <w:r>
+        <w:rPr>
+          <w:rFonts w:ascii="Times New Roman" w:hAnsi="Times New Roman"/>
+          <w:sz w:val="24"/>
+          <w:szCs w:val="24"/>
+        </w:rPr>
+        <w:t>的算力支持</w:t>
+      </w:r>
+      <w:proofErr w:type="gramEnd"/>
+      <w:r>
+        <w:rPr>
+          <w:rFonts w:ascii="Times New Roman" w:hAnsi="Times New Roman"/>
+          <w:sz w:val="24"/>
+          <w:szCs w:val="24"/>
+        </w:rPr>
+        <w:t>，使用一些常见的交易算法如</w:t>
+      </w:r>
+      <w:del w:id="30" w:author="成 郭" w:date="2019-01-09T14:47:00Z">
+        <w:r>
+          <w:rPr>
+            <w:rFonts w:ascii="Times New Roman" w:hAnsi="Times New Roman" w:hint="eastAsia"/>
+            <w:sz w:val="24"/>
+            <w:szCs w:val="24"/>
+          </w:rPr>
+          <w:delText>TWAP</w:delText>
+        </w:r>
+        <w:r>
+          <w:rPr>
+            <w:rFonts w:ascii="Times New Roman" w:hAnsi="Times New Roman" w:hint="eastAsia"/>
+            <w:sz w:val="24"/>
+            <w:szCs w:val="24"/>
+          </w:rPr>
+          <w:delText>、</w:delText>
+        </w:r>
+        <w:r>
+          <w:rPr>
+            <w:rFonts w:ascii="Times New Roman" w:hAnsi="Times New Roman" w:hint="eastAsia"/>
+            <w:sz w:val="24"/>
+            <w:szCs w:val="24"/>
+          </w:rPr>
+          <w:delText>VWAP</w:delText>
+        </w:r>
+      </w:del>
+      <w:ins w:id="31" w:author="成 郭" w:date="2019-01-09T14:47:00Z">
+        <w:r>
+          <w:rPr>
+            <w:rFonts w:ascii="Times New Roman" w:hAnsi="Times New Roman" w:hint="eastAsia"/>
+            <w:sz w:val="24"/>
+            <w:szCs w:val="24"/>
+          </w:rPr>
+          <w:t>Sniper</w:t>
+        </w:r>
+        <w:r>
+          <w:rPr>
+            <w:rFonts w:ascii="Times New Roman" w:hAnsi="Times New Roman" w:hint="eastAsia"/>
+            <w:sz w:val="24"/>
+            <w:szCs w:val="24"/>
+          </w:rPr>
+          <w:t>算法</w:t>
+        </w:r>
+      </w:ins>
       <w:r>
         <w:rPr>
           <w:rFonts w:ascii="Times New Roman" w:hAnsi="Times New Roman"/>
@@ -5544,7 +6302,43 @@
           <w:sz w:val="24"/>
           <w:szCs w:val="24"/>
         </w:rPr>
-        <w:t>作为量化交易的核心内容，策略的可定制化也是本项目的主打功能，用户可以根据具体需要去自定义交易策略，并使用平台提供的高效回测引擎进行策略的回测和分析。</w:t>
+        <w:t>作为量化交易的核心内容，策略的可定制化也是本项目的主打功能，用户可以根据具体需要去自定义交易策略，并使用平台提供的</w:t>
+      </w:r>
+      <w:proofErr w:type="gramStart"/>
+      <w:r>
+        <w:rPr>
+          <w:rFonts w:ascii="Times New Roman" w:hAnsi="Times New Roman"/>
+          <w:sz w:val="24"/>
+          <w:szCs w:val="24"/>
+        </w:rPr>
+        <w:t>高效回测引擎</w:t>
+      </w:r>
+      <w:proofErr w:type="gramEnd"/>
+      <w:r>
+        <w:rPr>
+          <w:rFonts w:ascii="Times New Roman" w:hAnsi="Times New Roman"/>
+          <w:sz w:val="24"/>
+          <w:szCs w:val="24"/>
+        </w:rPr>
+        <w:t>进行策略</w:t>
+      </w:r>
+      <w:proofErr w:type="gramStart"/>
+      <w:r>
+        <w:rPr>
+          <w:rFonts w:ascii="Times New Roman" w:hAnsi="Times New Roman"/>
+          <w:sz w:val="24"/>
+          <w:szCs w:val="24"/>
+        </w:rPr>
+        <w:t>的回测</w:t>
+      </w:r>
+      <w:proofErr w:type="gramEnd"/>
+      <w:r>
+        <w:rPr>
+          <w:rFonts w:ascii="Times New Roman" w:hAnsi="Times New Roman"/>
+          <w:sz w:val="24"/>
+          <w:szCs w:val="24"/>
+        </w:rPr>
+        <w:t>和分析。</w:t>
       </w:r>
     </w:p>
     <w:p>
@@ -5614,7 +6408,7 @@
           <w:rFonts w:ascii="Times New Roman" w:hAnsi="Times New Roman"/>
         </w:rPr>
       </w:pPr>
-      <w:bookmarkStart w:id="13" w:name="_Toc526707361"/>
+      <w:bookmarkStart w:id="32" w:name="_Toc526707361"/>
       <w:r>
         <w:rPr>
           <w:rFonts w:ascii="Times New Roman" w:eastAsiaTheme="minorHAnsi" w:hAnsi="Times New Roman"/>
@@ -5646,7 +6440,7 @@
         </w:rPr>
         <w:t>需求</w:t>
       </w:r>
-      <w:bookmarkEnd w:id="13"/>
+      <w:bookmarkEnd w:id="32"/>
     </w:p>
     <w:p>
       <w:pPr>
@@ -5708,8 +6502,27 @@
           <w:sz w:val="24"/>
           <w:szCs w:val="24"/>
         </w:rPr>
-        <w:t>本项目作为量化交易平台，应关注平台的易用性、访问的流畅性和操作的流程化。在界面设计上，应当尽可能简洁明了、分类清晰，能方便的进行功能性操作，让用户能关注于交易和策略</w:t>
-      </w:r>
+        <w:t>本项目作为量化交易</w:t>
+      </w:r>
+      <w:ins w:id="33" w:author="成 郭" w:date="2018-12-10T20:18:00Z">
+        <w:r>
+          <w:rPr>
+            <w:rFonts w:ascii="Times New Roman" w:hAnsi="Times New Roman" w:hint="eastAsia"/>
+            <w:sz w:val="24"/>
+            <w:szCs w:val="24"/>
+          </w:rPr>
+          <w:t>策略</w:t>
+        </w:r>
+      </w:ins>
+      <w:r>
+        <w:rPr>
+          <w:rFonts w:ascii="Times New Roman" w:hAnsi="Times New Roman" w:hint="eastAsia"/>
+          <w:sz w:val="24"/>
+          <w:szCs w:val="24"/>
+        </w:rPr>
+        <w:t>平台，应关注平台的易用性、访问的流畅性和操作的流程化。在界面设计上，应当尽可能简洁明了、分类清晰，能方便的进行功能性操作，让用户能关注于交易和策略</w:t>
+      </w:r>
+      <w:proofErr w:type="gramStart"/>
       <w:r>
         <w:rPr>
           <w:rFonts w:ascii="Times New Roman" w:hAnsi="Times New Roman" w:hint="eastAsia"/>
@@ -5732,7 +6545,16 @@
           <w:sz w:val="24"/>
           <w:szCs w:val="24"/>
         </w:rPr>
-        <w:t>本身。在</w:t>
+        <w:t>本身</w:t>
+      </w:r>
+      <w:proofErr w:type="gramEnd"/>
+      <w:r>
+        <w:rPr>
+          <w:rFonts w:ascii="Times New Roman" w:hAnsi="Times New Roman" w:hint="eastAsia"/>
+          <w:sz w:val="24"/>
+          <w:szCs w:val="24"/>
+        </w:rPr>
+        <w:t>。在</w:t>
       </w:r>
       <w:r>
         <w:rPr>
@@ -5764,7 +6586,25 @@
           <w:sz w:val="24"/>
           <w:szCs w:val="24"/>
         </w:rPr>
-        <w:t>应尽可能高效，避免卡顿造成的困扰。在机器学习和深度学习的应用上，应充分利用和准确分析大数据，根据历史数据进行训练从而优化系统策略。</w:t>
+        <w:t>应尽可能高效，</w:t>
+      </w:r>
+      <w:proofErr w:type="gramStart"/>
+      <w:r>
+        <w:rPr>
+          <w:rFonts w:ascii="Times New Roman" w:hAnsi="Times New Roman" w:hint="eastAsia"/>
+          <w:sz w:val="24"/>
+          <w:szCs w:val="24"/>
+        </w:rPr>
+        <w:t>避免卡顿造成</w:t>
+      </w:r>
+      <w:proofErr w:type="gramEnd"/>
+      <w:r>
+        <w:rPr>
+          <w:rFonts w:ascii="Times New Roman" w:hAnsi="Times New Roman" w:hint="eastAsia"/>
+          <w:sz w:val="24"/>
+          <w:szCs w:val="24"/>
+        </w:rPr>
+        <w:t>的困扰。在机器学习和深度学习的应用上，应充分利用和准确分析大数据，根据历史数据进行训练从而优化系统策略。</w:t>
       </w:r>
     </w:p>
     <w:p>
@@ -5976,7 +6816,35 @@
           <w:sz w:val="24"/>
           <w:szCs w:val="24"/>
         </w:rPr>
-        <w:t xml:space="preserve"> 3s</w:t>
+        <w:t xml:space="preserve"> </w:t>
+      </w:r>
+      <w:ins w:id="34" w:author="成 郭" w:date="2019-01-09T14:45:00Z">
+        <w:r>
+          <w:rPr>
+            <w:rFonts w:ascii="Times New Roman" w:hAnsi="Times New Roman"/>
+            <w:sz w:val="24"/>
+            <w:szCs w:val="24"/>
+          </w:rPr>
+          <w:t>5</w:t>
+        </w:r>
+      </w:ins>
+      <w:del w:id="35" w:author="成 郭" w:date="2019-01-09T14:45:00Z">
+        <w:r>
+          <w:rPr>
+            <w:rFonts w:ascii="Times New Roman" w:hAnsi="Times New Roman"/>
+            <w:sz w:val="24"/>
+            <w:szCs w:val="24"/>
+          </w:rPr>
+          <w:delText>3</w:delText>
+        </w:r>
+      </w:del>
+      <w:r>
+        <w:rPr>
+          <w:rFonts w:ascii="Times New Roman" w:hAnsi="Times New Roman"/>
+          <w:sz w:val="24"/>
+          <w:szCs w:val="24"/>
+        </w:rPr>
+        <w:t>s</w:t>
       </w:r>
       <w:r>
         <w:rPr>
@@ -6073,13 +6941,23 @@
         </w:rPr>
         <w:t>线图</w:t>
       </w:r>
-      <w:r>
-        <w:rPr>
-          <w:rFonts w:ascii="Times New Roman" w:hAnsi="Times New Roman"/>
-          <w:sz w:val="24"/>
-          <w:szCs w:val="24"/>
-        </w:rPr>
-        <w:t>图更新时间不应超过</w:t>
+      <w:proofErr w:type="gramStart"/>
+      <w:r>
+        <w:rPr>
+          <w:rFonts w:ascii="Times New Roman" w:hAnsi="Times New Roman"/>
+          <w:sz w:val="24"/>
+          <w:szCs w:val="24"/>
+        </w:rPr>
+        <w:t>图</w:t>
+      </w:r>
+      <w:proofErr w:type="gramEnd"/>
+      <w:r>
+        <w:rPr>
+          <w:rFonts w:ascii="Times New Roman" w:hAnsi="Times New Roman"/>
+          <w:sz w:val="24"/>
+          <w:szCs w:val="24"/>
+        </w:rPr>
+        <w:t>更新时间不应超过</w:t>
       </w:r>
       <w:r>
         <w:rPr>
@@ -6347,7 +7225,25 @@
           <w:sz w:val="24"/>
           <w:szCs w:val="24"/>
         </w:rPr>
-        <w:t xml:space="preserve"> mysql </w:t>
+        <w:t xml:space="preserve"> </w:t>
+      </w:r>
+      <w:proofErr w:type="spellStart"/>
+      <w:r>
+        <w:rPr>
+          <w:rFonts w:ascii="Times New Roman" w:hAnsi="Times New Roman"/>
+          <w:sz w:val="24"/>
+          <w:szCs w:val="24"/>
+        </w:rPr>
+        <w:t>mysql</w:t>
+      </w:r>
+      <w:proofErr w:type="spellEnd"/>
+      <w:r>
+        <w:rPr>
+          <w:rFonts w:ascii="Times New Roman" w:hAnsi="Times New Roman"/>
+          <w:sz w:val="24"/>
+          <w:szCs w:val="24"/>
+        </w:rPr>
+        <w:t xml:space="preserve"> </w:t>
       </w:r>
       <w:r>
         <w:rPr>
@@ -6459,6 +7355,7 @@
         </w:rPr>
         <w:t>对于系统中高并发、访问频繁的数据，采用缓存数据库对</w:t>
       </w:r>
+      <w:proofErr w:type="spellStart"/>
       <w:r>
         <w:rPr>
           <w:rFonts w:ascii="Times New Roman" w:hAnsi="Times New Roman"/>
@@ -6467,6 +7364,7 @@
         </w:rPr>
         <w:t>mysql</w:t>
       </w:r>
+      <w:proofErr w:type="spellEnd"/>
       <w:r>
         <w:rPr>
           <w:rFonts w:ascii="Times New Roman" w:hAnsi="Times New Roman" w:hint="eastAsia"/>
@@ -6475,6 +7373,7 @@
         </w:rPr>
         <w:t>进行隔离，防止</w:t>
       </w:r>
+      <w:proofErr w:type="spellStart"/>
       <w:r>
         <w:rPr>
           <w:rFonts w:ascii="Times New Roman" w:hAnsi="Times New Roman"/>
@@ -6483,6 +7382,7 @@
         </w:rPr>
         <w:t>mysql</w:t>
       </w:r>
+      <w:proofErr w:type="spellEnd"/>
       <w:r>
         <w:rPr>
           <w:rFonts w:ascii="Times New Roman" w:hAnsi="Times New Roman" w:hint="eastAsia"/>
@@ -6572,7 +7472,25 @@
           <w:sz w:val="24"/>
           <w:szCs w:val="24"/>
         </w:rPr>
-        <w:t>本项目存储的数据设计用户开发的策略及回测结果分析，用户在交易网站上的账户信息等。一旦丢失，将导致用户策略的外泄和交易资金的风险，导致安全性急剧下降。因此本项目对于数据的安全性要求高，要尽量保证用户的数据不会丢失。</w:t>
+        <w:t>本项目存储的数据设计用户开发的策略</w:t>
+      </w:r>
+      <w:proofErr w:type="gramStart"/>
+      <w:r>
+        <w:rPr>
+          <w:rFonts w:ascii="Times New Roman" w:hAnsi="Times New Roman" w:hint="eastAsia"/>
+          <w:sz w:val="24"/>
+          <w:szCs w:val="24"/>
+        </w:rPr>
+        <w:t>及回测结果</w:t>
+      </w:r>
+      <w:proofErr w:type="gramEnd"/>
+      <w:r>
+        <w:rPr>
+          <w:rFonts w:ascii="Times New Roman" w:hAnsi="Times New Roman" w:hint="eastAsia"/>
+          <w:sz w:val="24"/>
+          <w:szCs w:val="24"/>
+        </w:rPr>
+        <w:t>分析，用户在交易网站上的账户信息等。一旦丢失，将导致用户策略的外泄和交易资金的风险，导致安全性急剧下降。因此本项目对于数据的安全性要求高，要尽量保证用户的数据不会丢失。</w:t>
       </w:r>
     </w:p>
     <w:p>
@@ -6597,7 +7515,25 @@
           <w:sz w:val="24"/>
           <w:szCs w:val="24"/>
         </w:rPr>
-        <w:t>采用分布式存储的方式，将用户信息及其副本存放在不同的机器上，即使一台机器宕机，仍能保证数据的安全存储，防止由于掉电、机械故障等物理原因导致的数据丢失。</w:t>
+        <w:t>采用分布式存储的方式，将用户信息及其副本存放在不同的机器上，即使一台机器</w:t>
+      </w:r>
+      <w:proofErr w:type="gramStart"/>
+      <w:r>
+        <w:rPr>
+          <w:rFonts w:ascii="Times New Roman" w:hAnsi="Times New Roman" w:hint="eastAsia"/>
+          <w:sz w:val="24"/>
+          <w:szCs w:val="24"/>
+        </w:rPr>
+        <w:t>宕</w:t>
+      </w:r>
+      <w:proofErr w:type="gramEnd"/>
+      <w:r>
+        <w:rPr>
+          <w:rFonts w:ascii="Times New Roman" w:hAnsi="Times New Roman" w:hint="eastAsia"/>
+          <w:sz w:val="24"/>
+          <w:szCs w:val="24"/>
+        </w:rPr>
+        <w:t>机，仍能保证数据的安全存储，防止由于掉电、机械故障等物理原因导致的数据丢失。</w:t>
       </w:r>
     </w:p>
     <w:p>
@@ -6645,7 +7581,25 @@
           <w:sz w:val="24"/>
           <w:szCs w:val="24"/>
         </w:rPr>
-        <w:t>项目对用户在本系统的用户名、密码、模拟交易信息等进行保存，个人信息仅与本网站功能相关，不会对用户隐私造成任何不利影响。而对于用户的策略开发、回测结果，系统将进行严格的加密存储，严格防止策略泄露，在本项目中的策略代码知识产权完全归属于开发用户所属。</w:t>
+        <w:t>项目对用户在本系统的用户名、密码、模拟交易信息等进行保存，个人信息仅与本网站功能相关，不会对用户隐私造成任何不利影响。而对于用户的策略开发、</w:t>
+      </w:r>
+      <w:proofErr w:type="gramStart"/>
+      <w:r>
+        <w:rPr>
+          <w:rFonts w:ascii="Times New Roman" w:hAnsi="Times New Roman" w:hint="eastAsia"/>
+          <w:sz w:val="24"/>
+          <w:szCs w:val="24"/>
+        </w:rPr>
+        <w:t>回测结果</w:t>
+      </w:r>
+      <w:proofErr w:type="gramEnd"/>
+      <w:r>
+        <w:rPr>
+          <w:rFonts w:ascii="Times New Roman" w:hAnsi="Times New Roman" w:hint="eastAsia"/>
+          <w:sz w:val="24"/>
+          <w:szCs w:val="24"/>
+        </w:rPr>
+        <w:t>，系统将进行严格的加密存储，严格防止策略泄露，在本项目中的策略代码知识产权完全归属于开发用户所属。</w:t>
       </w:r>
     </w:p>
     <w:p>
@@ -6748,6 +7702,7 @@
         </w:rPr>
         <w:t>，定期开</w:t>
       </w:r>
+      <w:proofErr w:type="spellStart"/>
       <w:r>
         <w:rPr>
           <w:rFonts w:ascii="Times New Roman" w:hAnsi="Times New Roman"/>
@@ -6756,6 +7711,7 @@
         </w:rPr>
         <w:t>SCRUMDaily</w:t>
       </w:r>
+      <w:proofErr w:type="spellEnd"/>
       <w:r>
         <w:rPr>
           <w:rFonts w:ascii="Times New Roman" w:hAnsi="Times New Roman" w:hint="eastAsia"/>
@@ -6780,6 +7736,7 @@
         </w:rPr>
         <w:t>总结会议。采用</w:t>
       </w:r>
+      <w:proofErr w:type="spellStart"/>
       <w:r>
         <w:rPr>
           <w:rFonts w:ascii="Times New Roman" w:hAnsi="Times New Roman"/>
@@ -6788,6 +7745,7 @@
         </w:rPr>
         <w:t>iceScrum</w:t>
       </w:r>
+      <w:proofErr w:type="spellEnd"/>
       <w:r>
         <w:rPr>
           <w:rFonts w:ascii="Times New Roman" w:hAnsi="Times New Roman" w:hint="eastAsia"/>
@@ -6953,6 +7911,7 @@
         </w:rPr>
         <w:t>部署</w:t>
       </w:r>
+      <w:proofErr w:type="spellStart"/>
       <w:r>
         <w:rPr>
           <w:rFonts w:ascii="Times New Roman" w:hAnsi="Times New Roman"/>
@@ -6961,6 +7920,7 @@
         </w:rPr>
         <w:t>CodeReview</w:t>
       </w:r>
+      <w:proofErr w:type="spellEnd"/>
       <w:r>
         <w:rPr>
           <w:rFonts w:ascii="Times New Roman" w:hAnsi="Times New Roman" w:hint="eastAsia"/>
@@ -7075,7 +8035,25 @@
           <w:sz w:val="24"/>
           <w:szCs w:val="24"/>
         </w:rPr>
-        <w:t>模式，使得界面和逻辑充分脱耦，提高灵活度。</w:t>
+        <w:t>模式，使得界面和逻辑充分脱</w:t>
+      </w:r>
+      <w:proofErr w:type="gramStart"/>
+      <w:r>
+        <w:rPr>
+          <w:rFonts w:ascii="Times New Roman" w:hAnsi="Times New Roman" w:hint="eastAsia"/>
+          <w:sz w:val="24"/>
+          <w:szCs w:val="24"/>
+        </w:rPr>
+        <w:t>耦</w:t>
+      </w:r>
+      <w:proofErr w:type="gramEnd"/>
+      <w:r>
+        <w:rPr>
+          <w:rFonts w:ascii="Times New Roman" w:hAnsi="Times New Roman" w:hint="eastAsia"/>
+          <w:sz w:val="24"/>
+          <w:szCs w:val="24"/>
+        </w:rPr>
+        <w:t>，提高灵活度。</w:t>
       </w:r>
     </w:p>
     <w:p>
@@ -7286,7 +8264,25 @@
           <w:sz w:val="24"/>
           <w:szCs w:val="24"/>
         </w:rPr>
-        <w:t>客户端模式的网络应用，用户数据保存在服务器端，因此服务端负责数据备份并保证数据的安全性。即使发生灾难造成数据丢失，系统立即通过备份数据进行恢复，并且重新备份，保证系统中始终保持至少一份数据备份。</w:t>
+        <w:t>客户端模式的网络应用，用户数据保存在服务器端，因此服务</w:t>
+      </w:r>
+      <w:proofErr w:type="gramStart"/>
+      <w:r>
+        <w:rPr>
+          <w:rFonts w:ascii="Times New Roman" w:hAnsi="Times New Roman" w:hint="eastAsia"/>
+          <w:sz w:val="24"/>
+          <w:szCs w:val="24"/>
+        </w:rPr>
+        <w:t>端负责</w:t>
+      </w:r>
+      <w:proofErr w:type="gramEnd"/>
+      <w:r>
+        <w:rPr>
+          <w:rFonts w:ascii="Times New Roman" w:hAnsi="Times New Roman" w:hint="eastAsia"/>
+          <w:sz w:val="24"/>
+          <w:szCs w:val="24"/>
+        </w:rPr>
+        <w:t>数据备份并保证数据的安全性。即使发生灾难造成数据丢失，系统立即通过备份数据进行恢复，并且重新备份，保证系统中始终保持至少一份数据备份。</w:t>
       </w:r>
     </w:p>
     <w:p>
@@ -7329,7 +8325,25 @@
           <w:sz w:val="24"/>
           <w:szCs w:val="24"/>
         </w:rPr>
-        <w:t>本项目致力于打造一体化的量化交易平台，鼓励用户充分利用本项目的资源进行量化策略的开发和回测，在本项目中的策略代码知识产权完全归属于开发用户所属。</w:t>
+        <w:t>本项目致力于打造一体化的量化交易</w:t>
+      </w:r>
+      <w:ins w:id="36" w:author="成 郭" w:date="2018-12-10T20:18:00Z">
+        <w:r>
+          <w:rPr>
+            <w:rFonts w:ascii="Times New Roman" w:hAnsi="Times New Roman" w:hint="eastAsia"/>
+            <w:sz w:val="24"/>
+            <w:szCs w:val="24"/>
+          </w:rPr>
+          <w:t>策略</w:t>
+        </w:r>
+      </w:ins>
+      <w:r>
+        <w:rPr>
+          <w:rFonts w:ascii="Times New Roman" w:hAnsi="Times New Roman" w:hint="eastAsia"/>
+          <w:sz w:val="24"/>
+          <w:szCs w:val="24"/>
+        </w:rPr>
+        <w:t>平台，鼓励用户充分利用本项目的资源进行量化策略的开发和回测，在本项目中的策略代码知识产权完全归属于开发用户所属。</w:t>
       </w:r>
     </w:p>
     <w:p>
@@ -7360,7 +8374,7 @@
           <w:rFonts w:ascii="Times New Roman" w:hAnsi="Times New Roman"/>
         </w:rPr>
       </w:pPr>
-      <w:bookmarkStart w:id="14" w:name="_Toc526707362"/>
+      <w:bookmarkStart w:id="37" w:name="_Toc526707362"/>
       <w:r>
         <w:rPr>
           <w:rFonts w:ascii="Times New Roman" w:eastAsiaTheme="minorHAnsi" w:hAnsi="Times New Roman"/>
@@ -7380,7 +8394,7 @@
         </w:rPr>
         <w:t>解决方案</w:t>
       </w:r>
-      <w:bookmarkEnd w:id="14"/>
+      <w:bookmarkEnd w:id="37"/>
     </w:p>
     <w:p>
       <w:pPr>
@@ -7419,6 +8433,7 @@
         </w:rPr>
         <w:t>立足于项目的建设目标和具体需求，结合当前流行的技术环境来进行分析，</w:t>
       </w:r>
+      <w:proofErr w:type="spellStart"/>
       <w:r>
         <w:rPr>
           <w:rFonts w:ascii="Times New Roman" w:hAnsi="Times New Roman"/>
@@ -7427,6 +8442,7 @@
         </w:rPr>
         <w:t>SQuant</w:t>
       </w:r>
+      <w:proofErr w:type="spellEnd"/>
       <w:r>
         <w:rPr>
           <w:rFonts w:ascii="Times New Roman" w:hAnsi="Times New Roman" w:hint="eastAsia"/>
@@ -7465,7 +8481,25 @@
           <w:sz w:val="24"/>
           <w:szCs w:val="24"/>
         </w:rPr>
-        <w:t>设计模式来完成设计和开发。在开发语言的选择上，为了方便和第三方服务实现对接，所以采用了</w:t>
+        <w:t>设计模式来完成设计和开发。在开发语言的选择上，为了方便和第三</w:t>
+      </w:r>
+      <w:proofErr w:type="gramStart"/>
+      <w:r>
+        <w:rPr>
+          <w:rFonts w:ascii="Times New Roman" w:hAnsi="Times New Roman" w:hint="eastAsia"/>
+          <w:sz w:val="24"/>
+          <w:szCs w:val="24"/>
+        </w:rPr>
+        <w:t>方服务</w:t>
+      </w:r>
+      <w:proofErr w:type="gramEnd"/>
+      <w:r>
+        <w:rPr>
+          <w:rFonts w:ascii="Times New Roman" w:hAnsi="Times New Roman" w:hint="eastAsia"/>
+          <w:sz w:val="24"/>
+          <w:szCs w:val="24"/>
+        </w:rPr>
+        <w:t>实现对接，所以采用了</w:t>
       </w:r>
       <w:r>
         <w:rPr>
@@ -8520,7 +9554,7 @@
           <w:rFonts w:ascii="Times New Roman" w:hAnsi="Times New Roman"/>
         </w:rPr>
       </w:pPr>
-      <w:bookmarkStart w:id="15" w:name="_Toc526707363"/>
+      <w:bookmarkStart w:id="38" w:name="_Toc526707363"/>
       <w:r>
         <w:rPr>
           <w:rFonts w:ascii="Times New Roman" w:eastAsiaTheme="minorHAnsi" w:hAnsi="Times New Roman"/>
@@ -8539,7 +9573,7 @@
         </w:rPr>
         <w:t>可行性分析</w:t>
       </w:r>
-      <w:bookmarkEnd w:id="15"/>
+      <w:bookmarkEnd w:id="38"/>
     </w:p>
     <w:p>
       <w:pPr>
@@ -8633,7 +9667,25 @@
           <w:sz w:val="24"/>
           <w:szCs w:val="24"/>
         </w:rPr>
-        <w:t>事件以制定策略，极大地减少了投资者情绪波动的影响，避免在市场极度狂热或悲观的情况下作出非理性的投资决策。</w:t>
+        <w:t>事件以制定策略，极大地减少了投资者情绪波动的影响，避免在市场极度狂热或悲观的情况下</w:t>
+      </w:r>
+      <w:proofErr w:type="gramStart"/>
+      <w:r>
+        <w:rPr>
+          <w:rFonts w:ascii="Times New Roman" w:hAnsi="Times New Roman" w:hint="eastAsia"/>
+          <w:sz w:val="24"/>
+          <w:szCs w:val="24"/>
+        </w:rPr>
+        <w:t>作出</w:t>
+      </w:r>
+      <w:proofErr w:type="gramEnd"/>
+      <w:r>
+        <w:rPr>
+          <w:rFonts w:ascii="Times New Roman" w:hAnsi="Times New Roman" w:hint="eastAsia"/>
+          <w:sz w:val="24"/>
+          <w:szCs w:val="24"/>
+        </w:rPr>
+        <w:t>非理性的投资决策。</w:t>
       </w:r>
     </w:p>
     <w:p>
@@ -8752,7 +9804,25 @@
           <w:sz w:val="24"/>
           <w:szCs w:val="24"/>
         </w:rPr>
-        <w:t>阶段，和国外相比仍有很长的一步距离。这时正是将量化和交易结合起来的好时机，同时，机器学习、深度学习等的发展，也为量化交易带来了新思路，而目前国内对此的尝试甚少。</w:t>
+        <w:t>阶段，和国外相比仍有很长的</w:t>
+      </w:r>
+      <w:proofErr w:type="gramStart"/>
+      <w:r>
+        <w:rPr>
+          <w:rFonts w:ascii="Times New Roman" w:hAnsi="Times New Roman" w:hint="eastAsia"/>
+          <w:sz w:val="24"/>
+          <w:szCs w:val="24"/>
+        </w:rPr>
+        <w:t>一</w:t>
+      </w:r>
+      <w:proofErr w:type="gramEnd"/>
+      <w:r>
+        <w:rPr>
+          <w:rFonts w:ascii="Times New Roman" w:hAnsi="Times New Roman" w:hint="eastAsia"/>
+          <w:sz w:val="24"/>
+          <w:szCs w:val="24"/>
+        </w:rPr>
+        <w:t>步距离。这时正是将量化和交易结合起来的好时机，同时，机器学习、深度学习等的发展，也为量化交易带来了新思路，而目前国内对此的尝试甚少。</w:t>
       </w:r>
       <w:r>
         <w:rPr>
@@ -8929,6 +9999,7 @@
         </w:rPr>
         <w:t>个</w:t>
       </w:r>
+      <w:proofErr w:type="spellStart"/>
       <w:r>
         <w:rPr>
           <w:rFonts w:ascii="Times New Roman" w:hAnsi="Times New Roman"/>
@@ -8937,6 +10008,7 @@
         </w:rPr>
         <w:t>etf</w:t>
       </w:r>
+      <w:proofErr w:type="spellEnd"/>
       <w:r>
         <w:rPr>
           <w:rFonts w:ascii="Times New Roman" w:hAnsi="Times New Roman" w:hint="eastAsia"/>
@@ -8993,6 +10065,7 @@
         </w:rPr>
         <w:t>年期国债的可行性，构建中长期国债期货产品体系，进一步夯实国债收益率曲线的基础，并且中金公司还将继续深入研究股指期权、</w:t>
       </w:r>
+      <w:proofErr w:type="spellStart"/>
       <w:r>
         <w:rPr>
           <w:rFonts w:ascii="Times New Roman" w:hAnsi="Times New Roman"/>
@@ -9001,6 +10074,7 @@
         </w:rPr>
         <w:t>etf</w:t>
       </w:r>
+      <w:proofErr w:type="spellEnd"/>
       <w:r>
         <w:rPr>
           <w:rFonts w:ascii="Times New Roman" w:hAnsi="Times New Roman" w:hint="eastAsia"/>
@@ -9090,7 +10164,25 @@
           <w:sz w:val="24"/>
           <w:szCs w:val="24"/>
         </w:rPr>
-        <w:t>行动计划，增强经济发展新动力。目前，一大批创客正走上创业创新之路。</w:t>
+        <w:t>行动计划，增强经济发展新动力。目前，</w:t>
+      </w:r>
+      <w:proofErr w:type="gramStart"/>
+      <w:r>
+        <w:rPr>
+          <w:rFonts w:ascii="Times New Roman" w:hAnsi="Times New Roman" w:hint="eastAsia"/>
+          <w:sz w:val="24"/>
+          <w:szCs w:val="24"/>
+        </w:rPr>
+        <w:t>一大批创客正</w:t>
+      </w:r>
+      <w:proofErr w:type="gramEnd"/>
+      <w:r>
+        <w:rPr>
+          <w:rFonts w:ascii="Times New Roman" w:hAnsi="Times New Roman" w:hint="eastAsia"/>
+          <w:sz w:val="24"/>
+          <w:szCs w:val="24"/>
+        </w:rPr>
+        <w:t>走上创业创新之路。</w:t>
       </w:r>
     </w:p>
     <w:p>
@@ -9169,6 +10261,16 @@
         </w:rPr>
         <w:t>一站式量化交易</w:t>
       </w:r>
+      <w:ins w:id="39" w:author="成 郭" w:date="2018-12-10T20:18:00Z">
+        <w:r>
+          <w:rPr>
+            <w:rFonts w:ascii="Times New Roman" w:hAnsi="Times New Roman" w:hint="eastAsia"/>
+            <w:sz w:val="24"/>
+            <w:szCs w:val="24"/>
+          </w:rPr>
+          <w:t>策略</w:t>
+        </w:r>
+      </w:ins>
       <w:r>
         <w:rPr>
           <w:rFonts w:ascii="Times New Roman" w:hAnsi="Times New Roman" w:hint="eastAsia"/>
@@ -9177,6 +10279,7 @@
         </w:rPr>
         <w:t>平台，</w:t>
       </w:r>
+      <w:proofErr w:type="spellStart"/>
       <w:r>
         <w:rPr>
           <w:rFonts w:ascii="Times New Roman" w:hAnsi="Times New Roman"/>
@@ -9185,6 +10288,7 @@
         </w:rPr>
         <w:t>SQuant</w:t>
       </w:r>
+      <w:proofErr w:type="spellEnd"/>
       <w:r>
         <w:rPr>
           <w:rFonts w:ascii="Times New Roman" w:hAnsi="Times New Roman" w:hint="eastAsia"/>
@@ -9193,6 +10297,7 @@
         </w:rPr>
         <w:t>的发展将迎来巨大的机遇。同时，众多自主创业的优惠政策也将为</w:t>
       </w:r>
+      <w:proofErr w:type="spellStart"/>
       <w:r>
         <w:rPr>
           <w:rFonts w:ascii="Times New Roman" w:hAnsi="Times New Roman"/>
@@ -9201,6 +10306,7 @@
         </w:rPr>
         <w:t>SQuant</w:t>
       </w:r>
+      <w:proofErr w:type="spellEnd"/>
       <w:r>
         <w:rPr>
           <w:rFonts w:ascii="Times New Roman" w:hAnsi="Times New Roman" w:hint="eastAsia"/>
@@ -9265,13 +10371,41 @@
           <w:szCs w:val="24"/>
         </w:rPr>
       </w:pPr>
-      <w:r>
-        <w:rPr>
-          <w:rFonts w:ascii="Times New Roman" w:hAnsi="Times New Roman" w:hint="eastAsia"/>
-          <w:sz w:val="24"/>
-          <w:szCs w:val="24"/>
-        </w:rPr>
-        <w:t>云计算是由谷歌首先提出的一种网络服务方式。它实现了以桌面为核心的任务处理转变为以网络为核心的任务处理，用户可以利用互联网完成一切处理任务。它利用分布式计算和虚拟资源管理器等技术，通过网络将分散的</w:t>
+      <w:proofErr w:type="gramStart"/>
+      <w:r>
+        <w:rPr>
+          <w:rFonts w:ascii="Times New Roman" w:hAnsi="Times New Roman" w:hint="eastAsia"/>
+          <w:sz w:val="24"/>
+          <w:szCs w:val="24"/>
+        </w:rPr>
+        <w:t>云计算</w:t>
+      </w:r>
+      <w:proofErr w:type="gramEnd"/>
+      <w:r>
+        <w:rPr>
+          <w:rFonts w:ascii="Times New Roman" w:hAnsi="Times New Roman" w:hint="eastAsia"/>
+          <w:sz w:val="24"/>
+          <w:szCs w:val="24"/>
+        </w:rPr>
+        <w:t>是由</w:t>
+      </w:r>
+      <w:proofErr w:type="gramStart"/>
+      <w:r>
+        <w:rPr>
+          <w:rFonts w:ascii="Times New Roman" w:hAnsi="Times New Roman" w:hint="eastAsia"/>
+          <w:sz w:val="24"/>
+          <w:szCs w:val="24"/>
+        </w:rPr>
+        <w:t>谷歌首</w:t>
+      </w:r>
+      <w:proofErr w:type="gramEnd"/>
+      <w:r>
+        <w:rPr>
+          <w:rFonts w:ascii="Times New Roman" w:hAnsi="Times New Roman" w:hint="eastAsia"/>
+          <w:sz w:val="24"/>
+          <w:szCs w:val="24"/>
+        </w:rPr>
+        <w:t>先提出的一种网络服务方式。它实现了以桌面为核心的任务处理转变为以网络为核心的任务处理，用户可以利用互联网完成一切处理任务。它利用分布式计算和虚拟资源管理器等技术，通过网络将分散的</w:t>
       </w:r>
       <w:r>
         <w:rPr>
@@ -9303,7 +10437,25 @@
           <w:sz w:val="24"/>
           <w:szCs w:val="24"/>
         </w:rPr>
-        <w:t>软件等）集中起来形成共享的资源池，并以动态按需和可度量的方式向用户提供服务。其突出特点在于可以实现按需计算、多人协作，能提供强大的存储和计算能力，可以通过远端</w:t>
+        <w:t>软件等）集中起来形成共享的资源池，并以动态按需和</w:t>
+      </w:r>
+      <w:proofErr w:type="gramStart"/>
+      <w:r>
+        <w:rPr>
+          <w:rFonts w:ascii="Times New Roman" w:hAnsi="Times New Roman" w:hint="eastAsia"/>
+          <w:sz w:val="24"/>
+          <w:szCs w:val="24"/>
+        </w:rPr>
+        <w:t>可</w:t>
+      </w:r>
+      <w:proofErr w:type="gramEnd"/>
+      <w:r>
+        <w:rPr>
+          <w:rFonts w:ascii="Times New Roman" w:hAnsi="Times New Roman" w:hint="eastAsia"/>
+          <w:sz w:val="24"/>
+          <w:szCs w:val="24"/>
+        </w:rPr>
+        <w:t>度量的方式向用户提供服务。其突出特点在于可以实现按需计算、多人协作，能提供强大的存储和计算能力，可以通过远端</w:t>
       </w:r>
       <w:r>
         <w:rPr>
@@ -9394,7 +10546,25 @@
           <w:sz w:val="24"/>
           <w:szCs w:val="24"/>
         </w:rPr>
-        <w:t>是一门多领域交叉学科，涉及概率论、统计学、逼近论、凸分析、算法复杂度理论等多门学科。专门研究计算机怎样模拟或实现人类的学习行为，以获取新的知识或技能，重新组织已有的知识结构使之不断改善自身的性能。</w:t>
+        <w:t>是一门多领域交叉学科，涉及概率论、统计学、逼近论、凸分析、算法复杂</w:t>
+      </w:r>
+      <w:proofErr w:type="gramStart"/>
+      <w:r>
+        <w:rPr>
+          <w:rFonts w:ascii="Times New Roman" w:hAnsi="Times New Roman" w:hint="eastAsia"/>
+          <w:sz w:val="24"/>
+          <w:szCs w:val="24"/>
+        </w:rPr>
+        <w:t>度理论</w:t>
+      </w:r>
+      <w:proofErr w:type="gramEnd"/>
+      <w:r>
+        <w:rPr>
+          <w:rFonts w:ascii="Times New Roman" w:hAnsi="Times New Roman" w:hint="eastAsia"/>
+          <w:sz w:val="24"/>
+          <w:szCs w:val="24"/>
+        </w:rPr>
+        <w:t>等多门学科。专门研究计算机怎样模拟或实现人类的学习行为，以获取新的知识或技能，重新组织已有的知识结构使之不断改善自身的性能。</w:t>
       </w:r>
     </w:p>
     <w:p>
@@ -9554,6 +10724,7 @@
         </w:rPr>
         <w:t>在量化市场整体发展的大背景下，</w:t>
       </w:r>
+      <w:proofErr w:type="spellStart"/>
       <w:r>
         <w:rPr>
           <w:rFonts w:ascii="Times New Roman" w:hAnsi="Times New Roman" w:cs="Times New Roman"/>
@@ -9562,6 +10733,7 @@
         </w:rPr>
         <w:t>SQuant</w:t>
       </w:r>
+      <w:proofErr w:type="spellEnd"/>
       <w:r>
         <w:rPr>
           <w:rFonts w:ascii="Times New Roman" w:hAnsi="Times New Roman" w:hint="eastAsia"/>
@@ -9576,7 +10748,25 @@
           <w:sz w:val="24"/>
           <w:szCs w:val="24"/>
         </w:rPr>
-        <w:t>开发出满足个人投资者和小型投资机构的一体化量化交易平台，切实解决用户痛点，并由上海起步，积极向全国推广，逐步形成覆盖全国小型投资的量化平台。</w:t>
+        <w:t>开发出满足个人投资者和小型投资机构的一体化量化交易</w:t>
+      </w:r>
+      <w:ins w:id="40" w:author="成 郭" w:date="2018-12-10T20:18:00Z">
+        <w:r>
+          <w:rPr>
+            <w:rFonts w:ascii="Times New Roman" w:hAnsi="Times New Roman" w:hint="eastAsia"/>
+            <w:sz w:val="24"/>
+            <w:szCs w:val="24"/>
+          </w:rPr>
+          <w:t>策略</w:t>
+        </w:r>
+      </w:ins>
+      <w:r>
+        <w:rPr>
+          <w:rFonts w:ascii="Times New Roman" w:hAnsi="Times New Roman" w:hint="eastAsia"/>
+          <w:sz w:val="24"/>
+          <w:szCs w:val="24"/>
+        </w:rPr>
+        <w:t>平台，切实解决用户痛点，并由上海起步，积极向全国推广，逐步形成覆盖全国小型投资的量化平台。</w:t>
       </w:r>
     </w:p>
     <w:p>
@@ -9603,6 +10793,7 @@
         </w:rPr>
         <w:t>作为一个新创项目，</w:t>
       </w:r>
+      <w:proofErr w:type="spellStart"/>
       <w:r>
         <w:rPr>
           <w:rFonts w:ascii="Times New Roman" w:hAnsi="Times New Roman"/>
@@ -9611,6 +10802,7 @@
         </w:rPr>
         <w:t>SQuant</w:t>
       </w:r>
+      <w:proofErr w:type="spellEnd"/>
       <w:r>
         <w:rPr>
           <w:rFonts w:ascii="Times New Roman" w:hAnsi="Times New Roman" w:hint="eastAsia"/>
@@ -9921,7 +11113,7 @@
                     </wp:inline>
                   </w:drawing>
                 </mc:Choice>
-                <mc:Fallback xmlns:mo="http://schemas.microsoft.com/office/mac/office/2008/main" xmlns:mv="urn:schemas-microsoft-com:mac:vml" xmlns:cx1="http://schemas.microsoft.com/office/drawing/2015/9/8/chartex" xmlns:cx2="http://schemas.microsoft.com/office/drawing/2015/10/21/chartex" xmlns:cx3="http://schemas.microsoft.com/office/drawing/2016/5/9/chartex" xmlns:cx4="http://schemas.microsoft.com/office/drawing/2016/5/10/chartex" xmlns:cx5="http://schemas.microsoft.com/office/drawing/2016/5/11/chartex" xmlns:cx6="http://schemas.microsoft.com/office/drawing/2016/5/12/chartex" xmlns:cx7="http://schemas.microsoft.com/office/drawing/2016/5/13/chartex" xmlns:cx8="http://schemas.microsoft.com/office/drawing/2016/5/14/chartex" xmlns:aink="http://schemas.microsoft.com/office/drawing/2016/ink" xmlns:am3d="http://schemas.microsoft.com/office/drawing/2017/model3d" xmlns:w16cid="http://schemas.microsoft.com/office/word/2016/wordml/cid">
+                <mc:Fallback xmlns:mo="http://schemas.microsoft.com/office/mac/office/2008/main" xmlns:mv="urn:schemas-microsoft-com:mac:vml">
                   <w:pict>
                     <v:shapetype w14:anchorId="3BBE9FC3" id="_x0000_t93" coordsize="21600,21600" o:spt="93" adj="16200,5400" path="m@0,0l@0@1,3375@1,3375@2@0@2@0,21600,21600,10800xem1350@1l1350@2,2700@2,2700@1xem0@1l0@2,675@2,675@1xe">
                       <v:stroke joinstyle="miter"/>
@@ -10116,7 +11308,7 @@
                     </wp:inline>
                   </w:drawing>
                 </mc:Choice>
-                <mc:Fallback xmlns:mo="http://schemas.microsoft.com/office/mac/office/2008/main" xmlns:mv="urn:schemas-microsoft-com:mac:vml" xmlns:cx1="http://schemas.microsoft.com/office/drawing/2015/9/8/chartex" xmlns:cx2="http://schemas.microsoft.com/office/drawing/2015/10/21/chartex" xmlns:cx3="http://schemas.microsoft.com/office/drawing/2016/5/9/chartex" xmlns:cx4="http://schemas.microsoft.com/office/drawing/2016/5/10/chartex" xmlns:cx5="http://schemas.microsoft.com/office/drawing/2016/5/11/chartex" xmlns:cx6="http://schemas.microsoft.com/office/drawing/2016/5/12/chartex" xmlns:cx7="http://schemas.microsoft.com/office/drawing/2016/5/13/chartex" xmlns:cx8="http://schemas.microsoft.com/office/drawing/2016/5/14/chartex" xmlns:aink="http://schemas.microsoft.com/office/drawing/2016/ink" xmlns:am3d="http://schemas.microsoft.com/office/drawing/2017/model3d" xmlns:w16cid="http://schemas.microsoft.com/office/word/2016/wordml/cid">
+                <mc:Fallback xmlns:mo="http://schemas.microsoft.com/office/mac/office/2008/main" xmlns:mv="urn:schemas-microsoft-com:mac:vml">
                   <w:pict>
                     <v:shape w14:anchorId="3C00F157" id="虚尾箭头 5" o:spid="_x0000_s1026" type="#_x0000_t93" style="width:80.1pt;height:24pt;rotation:90;visibility:visible;mso-wrap-style:square;mso-left-percent:-10001;mso-top-percent:-10001;mso-position-horizontal:absolute;mso-position-horizontal-relative:char;mso-position-vertical:absolute;mso-position-vertical-relative:line;mso-left-percent:-10001;mso-top-percent:-10001;v-text-anchor:middle" o:gfxdata="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" adj="17382,6075" fillcolor="#4bacc6" stroked="f" strokeweight="1pt">
                       <w10:anchorlock/>
@@ -10537,7 +11729,21 @@
               <w:rPr>
                 <w:rFonts w:ascii="Times New Roman" w:hAnsi="Times New Roman" w:hint="eastAsia"/>
               </w:rPr>
-              <w:t>，与竞品形成差异化</w:t>
+              <w:t>，与</w:t>
+            </w:r>
+            <w:proofErr w:type="gramStart"/>
+            <w:r>
+              <w:rPr>
+                <w:rFonts w:ascii="Times New Roman" w:hAnsi="Times New Roman" w:hint="eastAsia"/>
+              </w:rPr>
+              <w:t>竞品形成</w:t>
+            </w:r>
+            <w:proofErr w:type="gramEnd"/>
+            <w:r>
+              <w:rPr>
+                <w:rFonts w:ascii="Times New Roman" w:hAnsi="Times New Roman" w:hint="eastAsia"/>
+              </w:rPr>
+              <w:t>差异化</w:t>
             </w:r>
           </w:p>
           <w:p>
@@ -10898,7 +12104,21 @@
               <w:rPr>
                 <w:rFonts w:ascii="Times New Roman" w:hAnsi="Times New Roman" w:hint="eastAsia"/>
               </w:rPr>
-              <w:t>参加各类创业比赛，增加产品合法性与知名度</w:t>
+              <w:t>参加各</w:t>
+            </w:r>
+            <w:proofErr w:type="gramStart"/>
+            <w:r>
+              <w:rPr>
+                <w:rFonts w:ascii="Times New Roman" w:hAnsi="Times New Roman" w:hint="eastAsia"/>
+              </w:rPr>
+              <w:t>类创业</w:t>
+            </w:r>
+            <w:proofErr w:type="gramEnd"/>
+            <w:r>
+              <w:rPr>
+                <w:rFonts w:ascii="Times New Roman" w:hAnsi="Times New Roman" w:hint="eastAsia"/>
+              </w:rPr>
+              <w:t>比赛，增加产品合法性与知名度</w:t>
             </w:r>
           </w:p>
         </w:tc>
@@ -10934,6 +12154,7 @@
         </w:rPr>
         <w:t>整体而言，</w:t>
       </w:r>
+      <w:proofErr w:type="spellStart"/>
       <w:r>
         <w:rPr>
           <w:rFonts w:ascii="Times New Roman" w:hAnsi="Times New Roman"/>
@@ -10942,6 +12163,7 @@
         </w:rPr>
         <w:t>SQuant</w:t>
       </w:r>
+      <w:proofErr w:type="spellEnd"/>
       <w:r>
         <w:rPr>
           <w:rFonts w:ascii="Times New Roman" w:hAnsi="Times New Roman" w:hint="eastAsia"/>
@@ -10971,7 +12193,7 @@
       <w:pPr>
         <w:pStyle w:val="1"/>
       </w:pPr>
-      <w:bookmarkStart w:id="16" w:name="_Toc526707364"/>
+      <w:bookmarkStart w:id="41" w:name="_Toc526707364"/>
       <w:r>
         <w:rPr>
           <w:rFonts w:hint="eastAsia"/>
@@ -10991,7 +12213,7 @@
         </w:rPr>
         <w:t>计划</w:t>
       </w:r>
-      <w:bookmarkEnd w:id="16"/>
+      <w:bookmarkEnd w:id="41"/>
     </w:p>
     <w:p>
       <w:pPr>
@@ -11149,7 +12371,7 @@
           <w:rFonts w:ascii="Times New Roman" w:hAnsi="Times New Roman"/>
         </w:rPr>
       </w:pPr>
-      <w:bookmarkStart w:id="17" w:name="_Toc526707365"/>
+      <w:bookmarkStart w:id="42" w:name="_Toc526707365"/>
       <w:r>
         <w:rPr>
           <w:rFonts w:ascii="Times New Roman" w:eastAsiaTheme="minorHAnsi" w:hAnsi="Times New Roman"/>
@@ -11168,7 +12390,7 @@
         </w:rPr>
         <w:t>项目风险分析</w:t>
       </w:r>
-      <w:bookmarkEnd w:id="17"/>
+      <w:bookmarkEnd w:id="42"/>
     </w:p>
     <w:p>
       <w:pPr>
@@ -11234,7 +12456,25 @@
           <w:sz w:val="24"/>
           <w:szCs w:val="24"/>
         </w:rPr>
-        <w:t>力解除最关键的风险，</w:t>
+        <w:t>力解除</w:t>
+      </w:r>
+      <w:proofErr w:type="gramStart"/>
+      <w:r>
+        <w:rPr>
+          <w:rFonts w:ascii="Times New Roman" w:hAnsi="Times New Roman"/>
+          <w:sz w:val="24"/>
+          <w:szCs w:val="24"/>
+        </w:rPr>
+        <w:t>最</w:t>
+      </w:r>
+      <w:proofErr w:type="gramEnd"/>
+      <w:r>
+        <w:rPr>
+          <w:rFonts w:ascii="Times New Roman" w:hAnsi="Times New Roman"/>
+          <w:sz w:val="24"/>
+          <w:szCs w:val="24"/>
+        </w:rPr>
+        <w:t>关键的风险，</w:t>
       </w:r>
       <w:r>
         <w:rPr>
@@ -12726,7 +13966,23 @@
                 <w:rFonts w:ascii="Times New Roman" w:hAnsi="Times New Roman" w:hint="eastAsia"/>
                 <w:color w:val="000000" w:themeColor="text1"/>
               </w:rPr>
-              <w:t>的不可用可能导致项目崩溃</w:t>
+              <w:t>的</w:t>
+            </w:r>
+            <w:proofErr w:type="gramStart"/>
+            <w:r>
+              <w:rPr>
+                <w:rFonts w:ascii="Times New Roman" w:hAnsi="Times New Roman" w:hint="eastAsia"/>
+                <w:color w:val="000000" w:themeColor="text1"/>
+              </w:rPr>
+              <w:t>不</w:t>
+            </w:r>
+            <w:proofErr w:type="gramEnd"/>
+            <w:r>
+              <w:rPr>
+                <w:rFonts w:ascii="Times New Roman" w:hAnsi="Times New Roman" w:hint="eastAsia"/>
+                <w:color w:val="000000" w:themeColor="text1"/>
+              </w:rPr>
+              <w:t>可用可能导致项目崩溃</w:t>
             </w:r>
           </w:p>
         </w:tc>
@@ -13408,7 +14664,7 @@
           <w:rFonts w:ascii="Times New Roman" w:hAnsi="Times New Roman"/>
         </w:rPr>
       </w:pPr>
-      <w:bookmarkStart w:id="18" w:name="_Toc526707366"/>
+      <w:bookmarkStart w:id="43" w:name="_Toc526707366"/>
       <w:r>
         <w:rPr>
           <w:rFonts w:ascii="Times New Roman" w:eastAsiaTheme="minorHAnsi" w:hAnsi="Times New Roman"/>
@@ -13433,7 +14689,7 @@
         </w:rPr>
         <w:t>计划</w:t>
       </w:r>
-      <w:bookmarkEnd w:id="18"/>
+      <w:bookmarkEnd w:id="43"/>
     </w:p>
     <w:p>
       <w:pPr>
@@ -14223,7 +15479,23 @@
                 <w:rFonts w:ascii="Times New Roman" w:hAnsi="Times New Roman" w:hint="eastAsia"/>
                 <w:color w:val="000000" w:themeColor="text1"/>
               </w:rPr>
-              <w:t>对仿真交易的实时风控，为实盘交易提供参考</w:t>
+              <w:t>对仿真交易的</w:t>
+            </w:r>
+            <w:proofErr w:type="gramStart"/>
+            <w:r>
+              <w:rPr>
+                <w:rFonts w:ascii="Times New Roman" w:hAnsi="Times New Roman" w:hint="eastAsia"/>
+                <w:color w:val="000000" w:themeColor="text1"/>
+              </w:rPr>
+              <w:t>实时风控</w:t>
+            </w:r>
+            <w:proofErr w:type="gramEnd"/>
+            <w:r>
+              <w:rPr>
+                <w:rFonts w:ascii="Times New Roman" w:hAnsi="Times New Roman" w:hint="eastAsia"/>
+                <w:color w:val="000000" w:themeColor="text1"/>
+              </w:rPr>
+              <w:t>，为实盘交易提供参考</w:t>
             </w:r>
           </w:p>
           <w:p>
@@ -14311,9 +15583,9 @@
               </w:rPr>
               <w:t>f)</w:t>
             </w:r>
-            <w:bookmarkStart w:id="19" w:name="OLE_LINK1"/>
-            <w:bookmarkStart w:id="20" w:name="OLE_LINK2"/>
-            <w:bookmarkStart w:id="21" w:name="OLE_LINK3"/>
+            <w:bookmarkStart w:id="44" w:name="OLE_LINK1"/>
+            <w:bookmarkStart w:id="45" w:name="OLE_LINK2"/>
+            <w:bookmarkStart w:id="46" w:name="OLE_LINK3"/>
             <w:r>
               <w:rPr>
                 <w:rFonts w:ascii="Times New Roman" w:hAnsi="Times New Roman" w:hint="eastAsia"/>
@@ -14349,9 +15621,9 @@
               </w:rPr>
               <w:t>发布初步的机器学习模型</w:t>
             </w:r>
-            <w:bookmarkEnd w:id="19"/>
-            <w:bookmarkEnd w:id="20"/>
-            <w:bookmarkEnd w:id="21"/>
+            <w:bookmarkEnd w:id="44"/>
+            <w:bookmarkEnd w:id="45"/>
+            <w:bookmarkEnd w:id="46"/>
           </w:p>
         </w:tc>
       </w:tr>
@@ -14623,8 +15895,17 @@
                 <w:rFonts w:ascii="Times New Roman" w:hAnsi="Times New Roman" w:hint="eastAsia"/>
                 <w:color w:val="000000" w:themeColor="text1"/>
               </w:rPr>
-              <w:t>实现高效回测引擎</w:t>
-            </w:r>
+              <w:t>实现</w:t>
+            </w:r>
+            <w:proofErr w:type="gramStart"/>
+            <w:r>
+              <w:rPr>
+                <w:rFonts w:ascii="Times New Roman" w:hAnsi="Times New Roman" w:hint="eastAsia"/>
+                <w:color w:val="000000" w:themeColor="text1"/>
+              </w:rPr>
+              <w:t>高效回测引擎</w:t>
+            </w:r>
+            <w:proofErr w:type="gramEnd"/>
           </w:p>
           <w:p>
             <w:pPr>
@@ -15070,7 +16351,7 @@
       <w:r>
         <w:br w:type="page"/>
       </w:r>
-      <w:bookmarkStart w:id="22" w:name="_Toc526707367"/>
+      <w:bookmarkStart w:id="47" w:name="_Toc526707367"/>
       <w:r>
         <w:rPr>
           <w:rFonts w:hint="eastAsia"/>
@@ -15078,7 +16359,7 @@
         <w:lastRenderedPageBreak/>
         <w:t>项目预期成果</w:t>
       </w:r>
-      <w:bookmarkEnd w:id="22"/>
+      <w:bookmarkEnd w:id="47"/>
     </w:p>
     <w:p>
       <w:pPr>
@@ -15629,7 +16910,7 @@
       <w:pPr>
         <w:pStyle w:val="1"/>
       </w:pPr>
-      <w:bookmarkStart w:id="23" w:name="_Toc526707368"/>
+      <w:bookmarkStart w:id="48" w:name="_Toc526707368"/>
       <w:r>
         <w:rPr>
           <w:rFonts w:hint="eastAsia"/>
@@ -15637,7 +16918,7 @@
         <w:lastRenderedPageBreak/>
         <w:t>项目社会经济效益</w:t>
       </w:r>
-      <w:bookmarkEnd w:id="23"/>
+      <w:bookmarkEnd w:id="48"/>
     </w:p>
     <w:p>
       <w:pPr>
@@ -15713,7 +16994,47 @@
           <w:szCs w:val="24"/>
           <w:shd w:val="clear" w:color="auto" w:fill="FFFFFF"/>
         </w:rPr>
-        <w:t>国内量化投资还属于较新鲜的事物，最先从基金公司及资产管理公司开始崛起，如光大保德信基金的光大量化、国泰君安资产管理公司的君享量化等，到目前多家公募、私募基金都在加快布局量化投资。随着政策放开，市场规模扩大，海量数据供给不断积累，创新金融产品不断推出，加之优秀人才不断涌入行业，量化投资相关领域在中国也将处于爆发增长期。</w:t>
+        <w:t>国内量化投资还属于较新鲜的事物，最先从基金公司及资产管理公司开始崛起，如光大保德信基金的光大量化、国泰君</w:t>
+      </w:r>
+      <w:proofErr w:type="gramStart"/>
+      <w:r>
+        <w:rPr>
+          <w:rFonts w:ascii="Times New Roman" w:hAnsi="Times New Roman" w:hint="eastAsia"/>
+          <w:sz w:val="24"/>
+          <w:szCs w:val="24"/>
+          <w:shd w:val="clear" w:color="auto" w:fill="FFFFFF"/>
+        </w:rPr>
+        <w:t>安资产</w:t>
+      </w:r>
+      <w:proofErr w:type="gramEnd"/>
+      <w:r>
+        <w:rPr>
+          <w:rFonts w:ascii="Times New Roman" w:hAnsi="Times New Roman" w:hint="eastAsia"/>
+          <w:sz w:val="24"/>
+          <w:szCs w:val="24"/>
+          <w:shd w:val="clear" w:color="auto" w:fill="FFFFFF"/>
+        </w:rPr>
+        <w:t>管理公司</w:t>
+      </w:r>
+      <w:proofErr w:type="gramStart"/>
+      <w:r>
+        <w:rPr>
+          <w:rFonts w:ascii="Times New Roman" w:hAnsi="Times New Roman" w:hint="eastAsia"/>
+          <w:sz w:val="24"/>
+          <w:szCs w:val="24"/>
+          <w:shd w:val="clear" w:color="auto" w:fill="FFFFFF"/>
+        </w:rPr>
+        <w:t>的君享量</w:t>
+      </w:r>
+      <w:proofErr w:type="gramEnd"/>
+      <w:r>
+        <w:rPr>
+          <w:rFonts w:ascii="Times New Roman" w:hAnsi="Times New Roman" w:hint="eastAsia"/>
+          <w:sz w:val="24"/>
+          <w:szCs w:val="24"/>
+          <w:shd w:val="clear" w:color="auto" w:fill="FFFFFF"/>
+        </w:rPr>
+        <w:t>化等，到目前多家公募、私募基金都在加快布局量化投资。随着政策放开，市场规模扩大，海量数据供给不断积累，创新金融产品不断推出，加之优秀人才不断涌入行业，量化投资相关领域在中国也将处于爆发增长期。</w:t>
       </w:r>
     </w:p>
     <w:p>
@@ -15733,7 +17054,47 @@
           <w:szCs w:val="24"/>
           <w:shd w:val="clear" w:color="auto" w:fill="FFFFFF"/>
         </w:rPr>
-        <w:t>量化投资的前提是，认为市场是弱式有效或者半强式有效，通过主动投资的策略，试图战胜市场以获得超额收益。量化投资重点在于数据及模型，售卖策略是目前量化投资公司主要商业化模式，其运行流程可大致分为三大步骤：数据输入、模型开发、回测输出。</w:t>
+        <w:t>量化投资的前提是，认为市场是弱</w:t>
+      </w:r>
+      <w:proofErr w:type="gramStart"/>
+      <w:r>
+        <w:rPr>
+          <w:rFonts w:ascii="Times New Roman" w:hAnsi="Times New Roman" w:hint="eastAsia"/>
+          <w:sz w:val="24"/>
+          <w:szCs w:val="24"/>
+          <w:shd w:val="clear" w:color="auto" w:fill="FFFFFF"/>
+        </w:rPr>
+        <w:t>式有效</w:t>
+      </w:r>
+      <w:proofErr w:type="gramEnd"/>
+      <w:r>
+        <w:rPr>
+          <w:rFonts w:ascii="Times New Roman" w:hAnsi="Times New Roman" w:hint="eastAsia"/>
+          <w:sz w:val="24"/>
+          <w:szCs w:val="24"/>
+          <w:shd w:val="clear" w:color="auto" w:fill="FFFFFF"/>
+        </w:rPr>
+        <w:t>或者半强式有效，通过主动投资的策略，试图战胜市场以获得超额收益。量化投资重点在于数据及模型，售卖策略是目前量化投资公司主要商业化模式，其运行流程可大致分为三大步骤：数据输入、模型开发、</w:t>
+      </w:r>
+      <w:proofErr w:type="gramStart"/>
+      <w:r>
+        <w:rPr>
+          <w:rFonts w:ascii="Times New Roman" w:hAnsi="Times New Roman" w:hint="eastAsia"/>
+          <w:sz w:val="24"/>
+          <w:szCs w:val="24"/>
+          <w:shd w:val="clear" w:color="auto" w:fill="FFFFFF"/>
+        </w:rPr>
+        <w:t>回测输出</w:t>
+      </w:r>
+      <w:proofErr w:type="gramEnd"/>
+      <w:r>
+        <w:rPr>
+          <w:rFonts w:ascii="Times New Roman" w:hAnsi="Times New Roman" w:hint="eastAsia"/>
+          <w:sz w:val="24"/>
+          <w:szCs w:val="24"/>
+          <w:shd w:val="clear" w:color="auto" w:fill="FFFFFF"/>
+        </w:rPr>
+        <w:t>。</w:t>
       </w:r>
     </w:p>
     <w:p>
@@ -15753,7 +17114,87 @@
           <w:szCs w:val="24"/>
           <w:shd w:val="clear" w:color="auto" w:fill="FFFFFF"/>
         </w:rPr>
-        <w:t>从上述量化投资运行流程等，可以看出，量化投资策略搭建极为严谨、繁琐，影响因素较多，投资者及机构从早期准备到策略搭建再到回测输出，需要较长的时间。因此，对于个人和中小型金融机构，进行量化交易需要很多专业背景知识，例如金融、数学、编程等领域的专业知识，学习门槛很高，难以掌握。本项目旨在于为广大个人投资者和小型金融机构提供一个仿真的量化交易平台，提供行情展示、策略开发、模拟交易、策略回测等功能，大幅降低量化交易的门槛，使量化交易的策略开发更加简单易行。行情展示模块能够展示行情变化为用户提供可视化的图形界面展示，策略开发为用户提供简便的策略开发平台，模拟交易为用户提供仿真的模拟交易平台，策略回测模块能够快速检验策略的有效性。</w:t>
+        <w:t>从上述量化投资运行流程等，可以看出，量化投资策略搭建极为严谨、繁琐，影响因素较多，投资者及机构从早期准备到策略</w:t>
+      </w:r>
+      <w:proofErr w:type="gramStart"/>
+      <w:r>
+        <w:rPr>
+          <w:rFonts w:ascii="Times New Roman" w:hAnsi="Times New Roman" w:hint="eastAsia"/>
+          <w:sz w:val="24"/>
+          <w:szCs w:val="24"/>
+          <w:shd w:val="clear" w:color="auto" w:fill="FFFFFF"/>
+        </w:rPr>
+        <w:t>搭建再到回测</w:t>
+      </w:r>
+      <w:proofErr w:type="gramEnd"/>
+      <w:r>
+        <w:rPr>
+          <w:rFonts w:ascii="Times New Roman" w:hAnsi="Times New Roman" w:hint="eastAsia"/>
+          <w:sz w:val="24"/>
+          <w:szCs w:val="24"/>
+          <w:shd w:val="clear" w:color="auto" w:fill="FFFFFF"/>
+        </w:rPr>
+        <w:t>输出，需要较长的时间。因此，对于个人和中小型金融机构，进行量化交易需要很多专业背景知识，例如金融、数学、编程等领域的专业知识，学习门槛很高，难以掌握。本项目旨在于为广大个人投资者和小型金融机构提供一个仿真的量化交易</w:t>
+      </w:r>
+      <w:ins w:id="49" w:author="成 郭" w:date="2018-12-10T20:19:00Z">
+        <w:r>
+          <w:rPr>
+            <w:rFonts w:ascii="Times New Roman" w:hAnsi="Times New Roman" w:hint="eastAsia"/>
+            <w:sz w:val="24"/>
+            <w:szCs w:val="24"/>
+            <w:shd w:val="clear" w:color="auto" w:fill="FFFFFF"/>
+          </w:rPr>
+          <w:t>策略</w:t>
+        </w:r>
+      </w:ins>
+      <w:r>
+        <w:rPr>
+          <w:rFonts w:ascii="Times New Roman" w:hAnsi="Times New Roman" w:hint="eastAsia"/>
+          <w:sz w:val="24"/>
+          <w:szCs w:val="24"/>
+          <w:shd w:val="clear" w:color="auto" w:fill="FFFFFF"/>
+        </w:rPr>
+        <w:t>平台，提供行情展示、策略开发、模拟交易、策略</w:t>
+      </w:r>
+      <w:proofErr w:type="gramStart"/>
+      <w:r>
+        <w:rPr>
+          <w:rFonts w:ascii="Times New Roman" w:hAnsi="Times New Roman" w:hint="eastAsia"/>
+          <w:sz w:val="24"/>
+          <w:szCs w:val="24"/>
+          <w:shd w:val="clear" w:color="auto" w:fill="FFFFFF"/>
+        </w:rPr>
+        <w:t>回测等</w:t>
+      </w:r>
+      <w:proofErr w:type="gramEnd"/>
+      <w:r>
+        <w:rPr>
+          <w:rFonts w:ascii="Times New Roman" w:hAnsi="Times New Roman" w:hint="eastAsia"/>
+          <w:sz w:val="24"/>
+          <w:szCs w:val="24"/>
+          <w:shd w:val="clear" w:color="auto" w:fill="FFFFFF"/>
+        </w:rPr>
+        <w:t>功能，大幅降低量化交易的门槛，使量化交易的策略开发更加简单易行。行情展示模块能够展示行情变化为用户提供可视化的图形界面展示，策略开发为用户提供简便的策略开发平台，模拟交易为用户提供仿真的模拟交易平台，</w:t>
+      </w:r>
+      <w:proofErr w:type="gramStart"/>
+      <w:r>
+        <w:rPr>
+          <w:rFonts w:ascii="Times New Roman" w:hAnsi="Times New Roman" w:hint="eastAsia"/>
+          <w:sz w:val="24"/>
+          <w:szCs w:val="24"/>
+          <w:shd w:val="clear" w:color="auto" w:fill="FFFFFF"/>
+        </w:rPr>
+        <w:t>策略回测模块</w:t>
+      </w:r>
+      <w:proofErr w:type="gramEnd"/>
+      <w:r>
+        <w:rPr>
+          <w:rFonts w:ascii="Times New Roman" w:hAnsi="Times New Roman" w:hint="eastAsia"/>
+          <w:sz w:val="24"/>
+          <w:szCs w:val="24"/>
+          <w:shd w:val="clear" w:color="auto" w:fill="FFFFFF"/>
+        </w:rPr>
+        <w:t>能够快速检验策略的有效性。</w:t>
       </w:r>
     </w:p>
     <w:p>
@@ -15801,18 +17242,7 @@
           <w:shd w:val="clear" w:color="auto" w:fill="FFFFFF"/>
         </w:rPr>
         <w:lastRenderedPageBreak/>
-        <w:t>用户开发量化交易策略和检验交易策略的有效性，能够极大地提高交易策略开发的</w:t>
-      </w:r>
-      <w:bookmarkStart w:id="24" w:name="_GoBack"/>
-      <w:bookmarkEnd w:id="24"/>
-      <w:r>
-        <w:rPr>
-          <w:rFonts w:ascii="Times New Roman" w:hAnsi="Times New Roman" w:hint="eastAsia"/>
-          <w:sz w:val="24"/>
-          <w:szCs w:val="24"/>
-          <w:shd w:val="clear" w:color="auto" w:fill="FFFFFF"/>
-        </w:rPr>
-        <w:t>效率，能够为用户带来极大的经济效益。总体来讲，本项目具有较高的社会经济效益和良好的市场前景。</w:t>
+        <w:t>用户开发量化交易策略和检验交易策略的有效性，能够极大地提高交易策略开发的效率，能够为用户带来极大的经济效益。总体来讲，本项目具有较高的社会经济效益和良好的市场前景。</w:t>
       </w:r>
     </w:p>
     <w:p>
@@ -16248,7 +17678,7 @@
 </file>
 
 <file path=word/endnotes.xml><?xml version="1.0" encoding="utf-8"?>
-<w:endnotes xmlns:wpc="http://schemas.microsoft.com/office/word/2010/wordprocessingCanvas" xmlns:cx="http://schemas.microsoft.com/office/drawing/2014/chartex" xmlns:mc="http://schemas.openxmlformats.org/markup-compatibility/2006" xmlns:o="urn:schemas-microsoft-com:office:office" xmlns:r="http://schemas.openxmlformats.org/officeDocument/2006/relationships" xmlns:m="http://schemas.openxmlformats.org/officeDocument/2006/math" xmlns:v="urn:schemas-microsoft-com:vml" xmlns:wp14="http://schemas.microsoft.com/office/word/2010/wordprocessingDrawing" xmlns:wp="http://schemas.openxmlformats.org/drawingml/2006/wordprocessingDrawing" xmlns:w10="urn:schemas-microsoft-com:office:word" xmlns:w="http://schemas.openxmlformats.org/wordprocessingml/2006/main" xmlns:w14="http://schemas.microsoft.com/office/word/2010/wordml" xmlns:w15="http://schemas.microsoft.com/office/word/2012/wordml" xmlns:w16se="http://schemas.microsoft.com/office/word/2015/wordml/symex" xmlns:wpg="http://schemas.microsoft.com/office/word/2010/wordprocessingGroup" xmlns:wpi="http://schemas.microsoft.com/office/word/2010/wordprocessingInk" xmlns:wne="http://schemas.microsoft.com/office/word/2006/wordml" xmlns:wps="http://schemas.microsoft.com/office/word/2010/wordprocessingShape" mc:Ignorable="w14 w15 w16se wp14">
+<w:endnotes xmlns:wpc="http://schemas.microsoft.com/office/word/2010/wordprocessingCanvas" xmlns:cx="http://schemas.microsoft.com/office/drawing/2014/chartex" xmlns:cx1="http://schemas.microsoft.com/office/drawing/2015/9/8/chartex" xmlns:cx2="http://schemas.microsoft.com/office/drawing/2015/10/21/chartex" xmlns:cx3="http://schemas.microsoft.com/office/drawing/2016/5/9/chartex" xmlns:cx4="http://schemas.microsoft.com/office/drawing/2016/5/10/chartex" xmlns:cx5="http://schemas.microsoft.com/office/drawing/2016/5/11/chartex" xmlns:cx6="http://schemas.microsoft.com/office/drawing/2016/5/12/chartex" xmlns:cx7="http://schemas.microsoft.com/office/drawing/2016/5/13/chartex" xmlns:cx8="http://schemas.microsoft.com/office/drawing/2016/5/14/chartex" xmlns:mc="http://schemas.openxmlformats.org/markup-compatibility/2006" xmlns:aink="http://schemas.microsoft.com/office/drawing/2016/ink" xmlns:am3d="http://schemas.microsoft.com/office/drawing/2017/model3d" xmlns:o="urn:schemas-microsoft-com:office:office" xmlns:r="http://schemas.openxmlformats.org/officeDocument/2006/relationships" xmlns:m="http://schemas.openxmlformats.org/officeDocument/2006/math" xmlns:v="urn:schemas-microsoft-com:vml" xmlns:wp14="http://schemas.microsoft.com/office/word/2010/wordprocessingDrawing" xmlns:wp="http://schemas.openxmlformats.org/drawingml/2006/wordprocessingDrawing" xmlns:w10="urn:schemas-microsoft-com:office:word" xmlns:w="http://schemas.openxmlformats.org/wordprocessingml/2006/main" xmlns:w14="http://schemas.microsoft.com/office/word/2010/wordml" xmlns:w15="http://schemas.microsoft.com/office/word/2012/wordml" xmlns:w16cid="http://schemas.microsoft.com/office/word/2016/wordml/cid" xmlns:w16se="http://schemas.microsoft.com/office/word/2015/wordml/symex" xmlns:wpg="http://schemas.microsoft.com/office/word/2010/wordprocessingGroup" xmlns:wpi="http://schemas.microsoft.com/office/word/2010/wordprocessingInk" xmlns:wne="http://schemas.microsoft.com/office/word/2006/wordml" xmlns:wps="http://schemas.microsoft.com/office/word/2010/wordprocessingShape" mc:Ignorable="w14 w15 w16se w16cid wp14">
   <w:endnote w:type="separator" w:id="-1">
     <w:p>
       <w:pPr>
@@ -16275,7 +17705,7 @@
 </file>
 
 <file path=word/footer1.xml><?xml version="1.0" encoding="utf-8"?>
-<w:ftr xmlns:wpc="http://schemas.microsoft.com/office/word/2010/wordprocessingCanvas" xmlns:cx="http://schemas.microsoft.com/office/drawing/2014/chartex" xmlns:mc="http://schemas.openxmlformats.org/markup-compatibility/2006" xmlns:o="urn:schemas-microsoft-com:office:office" xmlns:r="http://schemas.openxmlformats.org/officeDocument/2006/relationships" xmlns:m="http://schemas.openxmlformats.org/officeDocument/2006/math" xmlns:v="urn:schemas-microsoft-com:vml" xmlns:wp14="http://schemas.microsoft.com/office/word/2010/wordprocessingDrawing" xmlns:wp="http://schemas.openxmlformats.org/drawingml/2006/wordprocessingDrawing" xmlns:w10="urn:schemas-microsoft-com:office:word" xmlns:w="http://schemas.openxmlformats.org/wordprocessingml/2006/main" xmlns:w14="http://schemas.microsoft.com/office/word/2010/wordml" xmlns:w15="http://schemas.microsoft.com/office/word/2012/wordml" xmlns:w16se="http://schemas.microsoft.com/office/word/2015/wordml/symex" xmlns:wpg="http://schemas.microsoft.com/office/word/2010/wordprocessingGroup" xmlns:wpi="http://schemas.microsoft.com/office/word/2010/wordprocessingInk" xmlns:wne="http://schemas.microsoft.com/office/word/2006/wordml" xmlns:wps="http://schemas.microsoft.com/office/word/2010/wordprocessingShape" mc:Ignorable="w14 w15 w16se wp14">
+<w:ftr xmlns:wpc="http://schemas.microsoft.com/office/word/2010/wordprocessingCanvas" xmlns:cx="http://schemas.microsoft.com/office/drawing/2014/chartex" xmlns:cx1="http://schemas.microsoft.com/office/drawing/2015/9/8/chartex" xmlns:cx2="http://schemas.microsoft.com/office/drawing/2015/10/21/chartex" xmlns:cx3="http://schemas.microsoft.com/office/drawing/2016/5/9/chartex" xmlns:cx4="http://schemas.microsoft.com/office/drawing/2016/5/10/chartex" xmlns:cx5="http://schemas.microsoft.com/office/drawing/2016/5/11/chartex" xmlns:cx6="http://schemas.microsoft.com/office/drawing/2016/5/12/chartex" xmlns:cx7="http://schemas.microsoft.com/office/drawing/2016/5/13/chartex" xmlns:cx8="http://schemas.microsoft.com/office/drawing/2016/5/14/chartex" xmlns:mc="http://schemas.openxmlformats.org/markup-compatibility/2006" xmlns:aink="http://schemas.microsoft.com/office/drawing/2016/ink" xmlns:am3d="http://schemas.microsoft.com/office/drawing/2017/model3d" xmlns:o="urn:schemas-microsoft-com:office:office" xmlns:r="http://schemas.openxmlformats.org/officeDocument/2006/relationships" xmlns:m="http://schemas.openxmlformats.org/officeDocument/2006/math" xmlns:v="urn:schemas-microsoft-com:vml" xmlns:wp14="http://schemas.microsoft.com/office/word/2010/wordprocessingDrawing" xmlns:wp="http://schemas.openxmlformats.org/drawingml/2006/wordprocessingDrawing" xmlns:w10="urn:schemas-microsoft-com:office:word" xmlns:w="http://schemas.openxmlformats.org/wordprocessingml/2006/main" xmlns:w14="http://schemas.microsoft.com/office/word/2010/wordml" xmlns:w15="http://schemas.microsoft.com/office/word/2012/wordml" xmlns:w16cid="http://schemas.microsoft.com/office/word/2016/wordml/cid" xmlns:w16se="http://schemas.microsoft.com/office/word/2015/wordml/symex" xmlns:wpg="http://schemas.microsoft.com/office/word/2010/wordprocessingGroup" xmlns:wpi="http://schemas.microsoft.com/office/word/2010/wordprocessingInk" xmlns:wne="http://schemas.microsoft.com/office/word/2006/wordml" xmlns:wps="http://schemas.microsoft.com/office/word/2010/wordprocessingShape" mc:Ignorable="w14 w15 w16se w16cid wp14">
   <w:sdt>
     <w:sdtPr>
       <w:id w:val="2124811713"/>
@@ -16369,7 +17799,7 @@
 </file>
 
 <file path=word/footnotes.xml><?xml version="1.0" encoding="utf-8"?>
-<w:footnotes xmlns:wpc="http://schemas.microsoft.com/office/word/2010/wordprocessingCanvas" xmlns:cx="http://schemas.microsoft.com/office/drawing/2014/chartex" xmlns:mc="http://schemas.openxmlformats.org/markup-compatibility/2006" xmlns:o="urn:schemas-microsoft-com:office:office" xmlns:r="http://schemas.openxmlformats.org/officeDocument/2006/relationships" xmlns:m="http://schemas.openxmlformats.org/officeDocument/2006/math" xmlns:v="urn:schemas-microsoft-com:vml" xmlns:wp14="http://schemas.microsoft.com/office/word/2010/wordprocessingDrawing" xmlns:wp="http://schemas.openxmlformats.org/drawingml/2006/wordprocessingDrawing" xmlns:w10="urn:schemas-microsoft-com:office:word" xmlns:w="http://schemas.openxmlformats.org/wordprocessingml/2006/main" xmlns:w14="http://schemas.microsoft.com/office/word/2010/wordml" xmlns:w15="http://schemas.microsoft.com/office/word/2012/wordml" xmlns:w16se="http://schemas.microsoft.com/office/word/2015/wordml/symex" xmlns:wpg="http://schemas.microsoft.com/office/word/2010/wordprocessingGroup" xmlns:wpi="http://schemas.microsoft.com/office/word/2010/wordprocessingInk" xmlns:wne="http://schemas.microsoft.com/office/word/2006/wordml" xmlns:wps="http://schemas.microsoft.com/office/word/2010/wordprocessingShape" mc:Ignorable="w14 w15 w16se wp14">
+<w:footnotes xmlns:wpc="http://schemas.microsoft.com/office/word/2010/wordprocessingCanvas" xmlns:cx="http://schemas.microsoft.com/office/drawing/2014/chartex" xmlns:cx1="http://schemas.microsoft.com/office/drawing/2015/9/8/chartex" xmlns:cx2="http://schemas.microsoft.com/office/drawing/2015/10/21/chartex" xmlns:cx3="http://schemas.microsoft.com/office/drawing/2016/5/9/chartex" xmlns:cx4="http://schemas.microsoft.com/office/drawing/2016/5/10/chartex" xmlns:cx5="http://schemas.microsoft.com/office/drawing/2016/5/11/chartex" xmlns:cx6="http://schemas.microsoft.com/office/drawing/2016/5/12/chartex" xmlns:cx7="http://schemas.microsoft.com/office/drawing/2016/5/13/chartex" xmlns:cx8="http://schemas.microsoft.com/office/drawing/2016/5/14/chartex" xmlns:mc="http://schemas.openxmlformats.org/markup-compatibility/2006" xmlns:aink="http://schemas.microsoft.com/office/drawing/2016/ink" xmlns:am3d="http://schemas.microsoft.com/office/drawing/2017/model3d" xmlns:o="urn:schemas-microsoft-com:office:office" xmlns:r="http://schemas.openxmlformats.org/officeDocument/2006/relationships" xmlns:m="http://schemas.openxmlformats.org/officeDocument/2006/math" xmlns:v="urn:schemas-microsoft-com:vml" xmlns:wp14="http://schemas.microsoft.com/office/word/2010/wordprocessingDrawing" xmlns:wp="http://schemas.openxmlformats.org/drawingml/2006/wordprocessingDrawing" xmlns:w10="urn:schemas-microsoft-com:office:word" xmlns:w="http://schemas.openxmlformats.org/wordprocessingml/2006/main" xmlns:w14="http://schemas.microsoft.com/office/word/2010/wordml" xmlns:w15="http://schemas.microsoft.com/office/word/2012/wordml" xmlns:w16cid="http://schemas.microsoft.com/office/word/2016/wordml/cid" xmlns:w16se="http://schemas.microsoft.com/office/word/2015/wordml/symex" xmlns:wpg="http://schemas.microsoft.com/office/word/2010/wordprocessingGroup" xmlns:wpi="http://schemas.microsoft.com/office/word/2010/wordprocessingInk" xmlns:wne="http://schemas.microsoft.com/office/word/2006/wordml" xmlns:wps="http://schemas.microsoft.com/office/word/2010/wordprocessingShape" mc:Ignorable="w14 w15 w16se w16cid wp14">
   <w:footnote w:type="separator" w:id="-1">
     <w:p>
       <w:pPr>
@@ -16396,7 +17826,7 @@
 </file>
 
 <file path=word/header1.xml><?xml version="1.0" encoding="utf-8"?>
-<w:hdr xmlns:wpc="http://schemas.microsoft.com/office/word/2010/wordprocessingCanvas" xmlns:cx="http://schemas.microsoft.com/office/drawing/2014/chartex" xmlns:mc="http://schemas.openxmlformats.org/markup-compatibility/2006" xmlns:o="urn:schemas-microsoft-com:office:office" xmlns:r="http://schemas.openxmlformats.org/officeDocument/2006/relationships" xmlns:m="http://schemas.openxmlformats.org/officeDocument/2006/math" xmlns:v="urn:schemas-microsoft-com:vml" xmlns:wp14="http://schemas.microsoft.com/office/word/2010/wordprocessingDrawing" xmlns:wp="http://schemas.openxmlformats.org/drawingml/2006/wordprocessingDrawing" xmlns:w10="urn:schemas-microsoft-com:office:word" xmlns:w="http://schemas.openxmlformats.org/wordprocessingml/2006/main" xmlns:w14="http://schemas.microsoft.com/office/word/2010/wordml" xmlns:w15="http://schemas.microsoft.com/office/word/2012/wordml" xmlns:w16se="http://schemas.microsoft.com/office/word/2015/wordml/symex" xmlns:wpg="http://schemas.microsoft.com/office/word/2010/wordprocessingGroup" xmlns:wpi="http://schemas.microsoft.com/office/word/2010/wordprocessingInk" xmlns:wne="http://schemas.microsoft.com/office/word/2006/wordml" xmlns:wps="http://schemas.microsoft.com/office/word/2010/wordprocessingShape" mc:Ignorable="w14 w15 w16se wp14">
+<w:hdr xmlns:wpc="http://schemas.microsoft.com/office/word/2010/wordprocessingCanvas" xmlns:cx="http://schemas.microsoft.com/office/drawing/2014/chartex" xmlns:cx1="http://schemas.microsoft.com/office/drawing/2015/9/8/chartex" xmlns:cx2="http://schemas.microsoft.com/office/drawing/2015/10/21/chartex" xmlns:cx3="http://schemas.microsoft.com/office/drawing/2016/5/9/chartex" xmlns:cx4="http://schemas.microsoft.com/office/drawing/2016/5/10/chartex" xmlns:cx5="http://schemas.microsoft.com/office/drawing/2016/5/11/chartex" xmlns:cx6="http://schemas.microsoft.com/office/drawing/2016/5/12/chartex" xmlns:cx7="http://schemas.microsoft.com/office/drawing/2016/5/13/chartex" xmlns:cx8="http://schemas.microsoft.com/office/drawing/2016/5/14/chartex" xmlns:mc="http://schemas.openxmlformats.org/markup-compatibility/2006" xmlns:aink="http://schemas.microsoft.com/office/drawing/2016/ink" xmlns:am3d="http://schemas.microsoft.com/office/drawing/2017/model3d" xmlns:o="urn:schemas-microsoft-com:office:office" xmlns:r="http://schemas.openxmlformats.org/officeDocument/2006/relationships" xmlns:m="http://schemas.openxmlformats.org/officeDocument/2006/math" xmlns:v="urn:schemas-microsoft-com:vml" xmlns:wp14="http://schemas.microsoft.com/office/word/2010/wordprocessingDrawing" xmlns:wp="http://schemas.openxmlformats.org/drawingml/2006/wordprocessingDrawing" xmlns:w10="urn:schemas-microsoft-com:office:word" xmlns:w="http://schemas.openxmlformats.org/wordprocessingml/2006/main" xmlns:w14="http://schemas.microsoft.com/office/word/2010/wordml" xmlns:w15="http://schemas.microsoft.com/office/word/2012/wordml" xmlns:w16cid="http://schemas.microsoft.com/office/word/2016/wordml/cid" xmlns:w16se="http://schemas.microsoft.com/office/word/2015/wordml/symex" xmlns:wpg="http://schemas.microsoft.com/office/word/2010/wordprocessingGroup" xmlns:wpi="http://schemas.microsoft.com/office/word/2010/wordprocessingInk" xmlns:wne="http://schemas.microsoft.com/office/word/2006/wordml" xmlns:wps="http://schemas.microsoft.com/office/word/2010/wordprocessingShape" mc:Ignorable="w14 w15 w16se w16cid wp14">
   <w:p>
     <w:pPr>
       <w:jc w:val="right"/>
@@ -16409,7 +17839,7 @@
 </file>
 
 <file path=word/header2.xml><?xml version="1.0" encoding="utf-8"?>
-<w:hdr xmlns:wpc="http://schemas.microsoft.com/office/word/2010/wordprocessingCanvas" xmlns:cx="http://schemas.microsoft.com/office/drawing/2014/chartex" xmlns:mc="http://schemas.openxmlformats.org/markup-compatibility/2006" xmlns:o="urn:schemas-microsoft-com:office:office" xmlns:r="http://schemas.openxmlformats.org/officeDocument/2006/relationships" xmlns:m="http://schemas.openxmlformats.org/officeDocument/2006/math" xmlns:v="urn:schemas-microsoft-com:vml" xmlns:wp14="http://schemas.microsoft.com/office/word/2010/wordprocessingDrawing" xmlns:wp="http://schemas.openxmlformats.org/drawingml/2006/wordprocessingDrawing" xmlns:w10="urn:schemas-microsoft-com:office:word" xmlns:w="http://schemas.openxmlformats.org/wordprocessingml/2006/main" xmlns:w14="http://schemas.microsoft.com/office/word/2010/wordml" xmlns:w15="http://schemas.microsoft.com/office/word/2012/wordml" xmlns:w16se="http://schemas.microsoft.com/office/word/2015/wordml/symex" xmlns:wpg="http://schemas.microsoft.com/office/word/2010/wordprocessingGroup" xmlns:wpi="http://schemas.microsoft.com/office/word/2010/wordprocessingInk" xmlns:wne="http://schemas.microsoft.com/office/word/2006/wordml" xmlns:wps="http://schemas.microsoft.com/office/word/2010/wordprocessingShape" mc:Ignorable="w14 w15 w16se wp14">
+<w:hdr xmlns:wpc="http://schemas.microsoft.com/office/word/2010/wordprocessingCanvas" xmlns:cx="http://schemas.microsoft.com/office/drawing/2014/chartex" xmlns:cx1="http://schemas.microsoft.com/office/drawing/2015/9/8/chartex" xmlns:cx2="http://schemas.microsoft.com/office/drawing/2015/10/21/chartex" xmlns:cx3="http://schemas.microsoft.com/office/drawing/2016/5/9/chartex" xmlns:cx4="http://schemas.microsoft.com/office/drawing/2016/5/10/chartex" xmlns:cx5="http://schemas.microsoft.com/office/drawing/2016/5/11/chartex" xmlns:cx6="http://schemas.microsoft.com/office/drawing/2016/5/12/chartex" xmlns:cx7="http://schemas.microsoft.com/office/drawing/2016/5/13/chartex" xmlns:cx8="http://schemas.microsoft.com/office/drawing/2016/5/14/chartex" xmlns:mc="http://schemas.openxmlformats.org/markup-compatibility/2006" xmlns:aink="http://schemas.microsoft.com/office/drawing/2016/ink" xmlns:am3d="http://schemas.microsoft.com/office/drawing/2017/model3d" xmlns:o="urn:schemas-microsoft-com:office:office" xmlns:r="http://schemas.openxmlformats.org/officeDocument/2006/relationships" xmlns:m="http://schemas.openxmlformats.org/officeDocument/2006/math" xmlns:v="urn:schemas-microsoft-com:vml" xmlns:wp14="http://schemas.microsoft.com/office/word/2010/wordprocessingDrawing" xmlns:wp="http://schemas.openxmlformats.org/drawingml/2006/wordprocessingDrawing" xmlns:w10="urn:schemas-microsoft-com:office:word" xmlns:w="http://schemas.openxmlformats.org/wordprocessingml/2006/main" xmlns:w14="http://schemas.microsoft.com/office/word/2010/wordml" xmlns:w15="http://schemas.microsoft.com/office/word/2012/wordml" xmlns:w16cid="http://schemas.microsoft.com/office/word/2016/wordml/cid" xmlns:w16se="http://schemas.microsoft.com/office/word/2015/wordml/symex" xmlns:wpg="http://schemas.microsoft.com/office/word/2010/wordprocessingGroup" xmlns:wpi="http://schemas.microsoft.com/office/word/2010/wordprocessingInk" xmlns:wne="http://schemas.microsoft.com/office/word/2006/wordml" xmlns:wps="http://schemas.microsoft.com/office/word/2010/wordprocessingShape" mc:Ignorable="w14 w15 w16se w16cid wp14">
   <w:p>
     <w:pPr>
       <w:tabs>
@@ -16421,6 +17851,7 @@
         <w:color w:val="000000" w:themeColor="text1"/>
       </w:rPr>
     </w:pPr>
+    <w:proofErr w:type="spellStart"/>
     <w:r>
       <w:rPr>
         <w:rFonts w:ascii="Times New Roman" w:eastAsia="黑体" w:hAnsi="Times New Roman" w:cs="Times New Roman"/>
@@ -16428,6 +17859,7 @@
       </w:rPr>
       <w:t>SQuant</w:t>
     </w:r>
+    <w:proofErr w:type="spellEnd"/>
     <w:r>
       <w:rPr>
         <w:rFonts w:ascii="黑体" w:eastAsia="黑体" w:hAnsi="黑体" w:hint="eastAsia"/>
@@ -16440,7 +17872,7 @@
 </file>
 
 <file path=word/numbering.xml><?xml version="1.0" encoding="utf-8"?>
-<w:numbering xmlns:wpc="http://schemas.microsoft.com/office/word/2010/wordprocessingCanvas" xmlns:cx="http://schemas.microsoft.com/office/drawing/2014/chartex" xmlns:mc="http://schemas.openxmlformats.org/markup-compatibility/2006" xmlns:o="urn:schemas-microsoft-com:office:office" xmlns:r="http://schemas.openxmlformats.org/officeDocument/2006/relationships" xmlns:m="http://schemas.openxmlformats.org/officeDocument/2006/math" xmlns:v="urn:schemas-microsoft-com:vml" xmlns:wp14="http://schemas.microsoft.com/office/word/2010/wordprocessingDrawing" xmlns:wp="http://schemas.openxmlformats.org/drawingml/2006/wordprocessingDrawing" xmlns:w10="urn:schemas-microsoft-com:office:word" xmlns:w="http://schemas.openxmlformats.org/wordprocessingml/2006/main" xmlns:w14="http://schemas.microsoft.com/office/word/2010/wordml" xmlns:w15="http://schemas.microsoft.com/office/word/2012/wordml" xmlns:w16se="http://schemas.microsoft.com/office/word/2015/wordml/symex" xmlns:wpg="http://schemas.microsoft.com/office/word/2010/wordprocessingGroup" xmlns:wpi="http://schemas.microsoft.com/office/word/2010/wordprocessingInk" xmlns:wne="http://schemas.microsoft.com/office/word/2006/wordml" xmlns:wps="http://schemas.microsoft.com/office/word/2010/wordprocessingShape" mc:Ignorable="w14 w15 w16se wp14">
+<w:numbering xmlns:wpc="http://schemas.microsoft.com/office/word/2010/wordprocessingCanvas" xmlns:cx="http://schemas.microsoft.com/office/drawing/2014/chartex" xmlns:cx1="http://schemas.microsoft.com/office/drawing/2015/9/8/chartex" xmlns:cx2="http://schemas.microsoft.com/office/drawing/2015/10/21/chartex" xmlns:cx3="http://schemas.microsoft.com/office/drawing/2016/5/9/chartex" xmlns:cx4="http://schemas.microsoft.com/office/drawing/2016/5/10/chartex" xmlns:cx5="http://schemas.microsoft.com/office/drawing/2016/5/11/chartex" xmlns:cx6="http://schemas.microsoft.com/office/drawing/2016/5/12/chartex" xmlns:cx7="http://schemas.microsoft.com/office/drawing/2016/5/13/chartex" xmlns:cx8="http://schemas.microsoft.com/office/drawing/2016/5/14/chartex" xmlns:mc="http://schemas.openxmlformats.org/markup-compatibility/2006" xmlns:aink="http://schemas.microsoft.com/office/drawing/2016/ink" xmlns:am3d="http://schemas.microsoft.com/office/drawing/2017/model3d" xmlns:o="urn:schemas-microsoft-com:office:office" xmlns:r="http://schemas.openxmlformats.org/officeDocument/2006/relationships" xmlns:m="http://schemas.openxmlformats.org/officeDocument/2006/math" xmlns:v="urn:schemas-microsoft-com:vml" xmlns:wp14="http://schemas.microsoft.com/office/word/2010/wordprocessingDrawing" xmlns:wp="http://schemas.openxmlformats.org/drawingml/2006/wordprocessingDrawing" xmlns:w10="urn:schemas-microsoft-com:office:word" xmlns:w="http://schemas.openxmlformats.org/wordprocessingml/2006/main" xmlns:w14="http://schemas.microsoft.com/office/word/2010/wordml" xmlns:w15="http://schemas.microsoft.com/office/word/2012/wordml" xmlns:w16cid="http://schemas.microsoft.com/office/word/2016/wordml/cid" xmlns:w16se="http://schemas.microsoft.com/office/word/2015/wordml/symex" xmlns:wpg="http://schemas.microsoft.com/office/word/2010/wordprocessingGroup" xmlns:wpi="http://schemas.microsoft.com/office/word/2010/wordprocessingInk" xmlns:wne="http://schemas.microsoft.com/office/word/2006/wordml" xmlns:wps="http://schemas.microsoft.com/office/word/2010/wordprocessingShape" mc:Ignorable="w14 w15 w16se w16cid wp14">
   <w:abstractNum w:abstractNumId="0" w15:restartNumberingAfterBreak="0">
     <w:nsid w:val="0A9F2332"/>
     <w:multiLevelType w:val="hybridMultilevel"/>
@@ -18406,8 +19838,16 @@
 </w:numbering>
 </file>
 
+<file path=word/people.xml><?xml version="1.0" encoding="utf-8"?>
+<w15:people xmlns:wpc="http://schemas.microsoft.com/office/word/2010/wordprocessingCanvas" xmlns:cx="http://schemas.microsoft.com/office/drawing/2014/chartex" xmlns:cx1="http://schemas.microsoft.com/office/drawing/2015/9/8/chartex" xmlns:cx2="http://schemas.microsoft.com/office/drawing/2015/10/21/chartex" xmlns:cx3="http://schemas.microsoft.com/office/drawing/2016/5/9/chartex" xmlns:cx4="http://schemas.microsoft.com/office/drawing/2016/5/10/chartex" xmlns:cx5="http://schemas.microsoft.com/office/drawing/2016/5/11/chartex" xmlns:cx6="http://schemas.microsoft.com/office/drawing/2016/5/12/chartex" xmlns:cx7="http://schemas.microsoft.com/office/drawing/2016/5/13/chartex" xmlns:cx8="http://schemas.microsoft.com/office/drawing/2016/5/14/chartex" xmlns:mc="http://schemas.openxmlformats.org/markup-compatibility/2006" xmlns:aink="http://schemas.microsoft.com/office/drawing/2016/ink" xmlns:am3d="http://schemas.microsoft.com/office/drawing/2017/model3d" xmlns:o="urn:schemas-microsoft-com:office:office" xmlns:r="http://schemas.openxmlformats.org/officeDocument/2006/relationships" xmlns:m="http://schemas.openxmlformats.org/officeDocument/2006/math" xmlns:v="urn:schemas-microsoft-com:vml" xmlns:wp14="http://schemas.microsoft.com/office/word/2010/wordprocessingDrawing" xmlns:wp="http://schemas.openxmlformats.org/drawingml/2006/wordprocessingDrawing" xmlns:w10="urn:schemas-microsoft-com:office:word" xmlns:w="http://schemas.openxmlformats.org/wordprocessingml/2006/main" xmlns:w14="http://schemas.microsoft.com/office/word/2010/wordml" xmlns:w15="http://schemas.microsoft.com/office/word/2012/wordml" xmlns:w16cid="http://schemas.microsoft.com/office/word/2016/wordml/cid" xmlns:w16se="http://schemas.microsoft.com/office/word/2015/wordml/symex" xmlns:wpg="http://schemas.microsoft.com/office/word/2010/wordprocessingGroup" xmlns:wpi="http://schemas.microsoft.com/office/word/2010/wordprocessingInk" xmlns:wne="http://schemas.microsoft.com/office/word/2006/wordml" xmlns:wps="http://schemas.microsoft.com/office/word/2010/wordprocessingShape" mc:Ignorable="w14 w15 w16se w16cid wp14">
+  <w15:person w15:author="成 郭">
+    <w15:presenceInfo w15:providerId="Windows Live" w15:userId="3a211504b078727c"/>
+  </w15:person>
+</w15:people>
+</file>
+
 <file path=word/styles.xml><?xml version="1.0" encoding="utf-8"?>
-<w:styles xmlns:mc="http://schemas.openxmlformats.org/markup-compatibility/2006" xmlns:r="http://schemas.openxmlformats.org/officeDocument/2006/relationships" xmlns:w="http://schemas.openxmlformats.org/wordprocessingml/2006/main" xmlns:w14="http://schemas.microsoft.com/office/word/2010/wordml" xmlns:w15="http://schemas.microsoft.com/office/word/2012/wordml" xmlns:w16se="http://schemas.microsoft.com/office/word/2015/wordml/symex" mc:Ignorable="w14 w15 w16se">
+<w:styles xmlns:mc="http://schemas.openxmlformats.org/markup-compatibility/2006" xmlns:r="http://schemas.openxmlformats.org/officeDocument/2006/relationships" xmlns:w="http://schemas.openxmlformats.org/wordprocessingml/2006/main" xmlns:w14="http://schemas.microsoft.com/office/word/2010/wordml" xmlns:w15="http://schemas.microsoft.com/office/word/2012/wordml" xmlns:w16cid="http://schemas.microsoft.com/office/word/2016/wordml/cid" xmlns:w16se="http://schemas.microsoft.com/office/word/2015/wordml/symex" mc:Ignorable="w14 w15 w16se w16cid">
   <w:docDefaults>
     <w:rPrDefault>
       <w:rPr>
@@ -18420,7 +19860,7 @@
     </w:rPrDefault>
     <w:pPrDefault/>
   </w:docDefaults>
-  <w:latentStyles w:defLockedState="0" w:defUIPriority="99" w:defSemiHidden="0" w:defUnhideWhenUsed="0" w:defQFormat="0" w:count="371">
+  <w:latentStyles w:defLockedState="0" w:defUIPriority="99" w:defSemiHidden="0" w:defUnhideWhenUsed="0" w:defQFormat="0" w:count="375">
     <w:lsdException w:name="Normal" w:uiPriority="0" w:qFormat="1"/>
     <w:lsdException w:name="heading 1" w:uiPriority="9" w:qFormat="1"/>
     <w:lsdException w:name="heading 2" w:semiHidden="1" w:uiPriority="9" w:unhideWhenUsed="1" w:qFormat="1"/>
@@ -18792,6 +20232,10 @@
     <w:lsdException w:name="List Table 5 Dark Accent 6" w:uiPriority="50"/>
     <w:lsdException w:name="List Table 6 Colorful Accent 6" w:uiPriority="51"/>
     <w:lsdException w:name="List Table 7 Colorful Accent 6" w:uiPriority="52"/>
+    <w:lsdException w:name="Mention" w:semiHidden="1" w:unhideWhenUsed="1"/>
+    <w:lsdException w:name="Smart Hyperlink" w:semiHidden="1" w:unhideWhenUsed="1"/>
+    <w:lsdException w:name="Hashtag" w:semiHidden="1" w:unhideWhenUsed="1"/>
+    <w:lsdException w:name="Unresolved Mention" w:semiHidden="1" w:unhideWhenUsed="1"/>
   </w:latentStyles>
   <w:style w:type="paragraph" w:default="1" w:styleId="a">
     <w:name w:val="Normal"/>
@@ -19189,7 +20633,7 @@
       <w:szCs w:val="32"/>
     </w:rPr>
   </w:style>
-  <w:style w:type="paragraph" w:styleId="11">
+  <w:style w:type="paragraph" w:styleId="TOC1">
     <w:name w:val="toc 1"/>
     <w:basedOn w:val="a"/>
     <w:next w:val="a"/>
@@ -19208,7 +20652,7 @@
       <w:noProof/>
     </w:rPr>
   </w:style>
-  <w:style w:type="paragraph" w:styleId="21">
+  <w:style w:type="paragraph" w:styleId="TOC2">
     <w:name w:val="toc 2"/>
     <w:basedOn w:val="a"/>
     <w:next w:val="a"/>
@@ -19223,7 +20667,7 @@
       <w:ind w:leftChars="200" w:left="420"/>
     </w:pPr>
   </w:style>
-  <w:style w:type="paragraph" w:styleId="33">
+  <w:style w:type="paragraph" w:styleId="TOC3">
     <w:name w:val="toc 3"/>
     <w:basedOn w:val="a"/>
     <w:next w:val="a"/>
@@ -19267,7 +20711,7 @@
       <w:color w:val="808080"/>
     </w:rPr>
   </w:style>
-  <w:style w:type="paragraph" w:styleId="4">
+  <w:style w:type="paragraph" w:styleId="TOC4">
     <w:name w:val="toc 4"/>
     <w:basedOn w:val="a"/>
     <w:next w:val="a"/>
@@ -19283,7 +20727,7 @@
       <w:rFonts w:eastAsiaTheme="minorEastAsia"/>
     </w:rPr>
   </w:style>
-  <w:style w:type="paragraph" w:styleId="5">
+  <w:style w:type="paragraph" w:styleId="TOC5">
     <w:name w:val="toc 5"/>
     <w:basedOn w:val="a"/>
     <w:next w:val="a"/>
@@ -19299,7 +20743,7 @@
       <w:rFonts w:eastAsiaTheme="minorEastAsia"/>
     </w:rPr>
   </w:style>
-  <w:style w:type="paragraph" w:styleId="6">
+  <w:style w:type="paragraph" w:styleId="TOC6">
     <w:name w:val="toc 6"/>
     <w:basedOn w:val="a"/>
     <w:next w:val="a"/>
@@ -19315,7 +20759,7 @@
       <w:rFonts w:eastAsiaTheme="minorEastAsia"/>
     </w:rPr>
   </w:style>
-  <w:style w:type="paragraph" w:styleId="7">
+  <w:style w:type="paragraph" w:styleId="TOC7">
     <w:name w:val="toc 7"/>
     <w:basedOn w:val="a"/>
     <w:next w:val="a"/>
@@ -19331,7 +20775,7 @@
       <w:rFonts w:eastAsiaTheme="minorEastAsia"/>
     </w:rPr>
   </w:style>
-  <w:style w:type="paragraph" w:styleId="8">
+  <w:style w:type="paragraph" w:styleId="TOC8">
     <w:name w:val="toc 8"/>
     <w:basedOn w:val="a"/>
     <w:next w:val="a"/>
@@ -19347,7 +20791,7 @@
       <w:rFonts w:eastAsiaTheme="minorEastAsia"/>
     </w:rPr>
   </w:style>
-  <w:style w:type="paragraph" w:styleId="9">
+  <w:style w:type="paragraph" w:styleId="TOC9">
     <w:name w:val="toc 9"/>
     <w:basedOn w:val="a"/>
     <w:next w:val="a"/>
@@ -19713,7 +21157,7 @@
 </file>
 
 <file path=customXml/itemProps2.xml><?xml version="1.0" encoding="utf-8"?>
-<ds:datastoreItem xmlns:ds="http://schemas.openxmlformats.org/officeDocument/2006/customXml" ds:itemID="{5E9592B5-8932-4957-BB16-84F696426291}">
+<ds:datastoreItem xmlns:ds="http://schemas.openxmlformats.org/officeDocument/2006/customXml" ds:itemID="{96D7C639-A224-4317-AA68-2085429B0347}">
   <ds:schemaRefs>
     <ds:schemaRef ds:uri="http://schemas.openxmlformats.org/officeDocument/2006/bibliography"/>
   </ds:schemaRefs>
